--- a/particular/AULA PATRICK 24052022.docx
+++ b/particular/AULA PATRICK 24052022.docx
@@ -1540,18 +1540,6 @@
     </w:p>
     <w:p>
       <w:pPr>
-        <w:bidi/>
-        <w:jc w:val="center"/>
-        <w:rPr>
-          <w:b/>
-          <w:bCs/>
-          <w:sz w:val="36"/>
-          <w:szCs w:val="36"/>
-        </w:rPr>
-      </w:pPr>
-    </w:p>
-    <w:p>
-      <w:pPr>
         <w:shd w:val="clear" w:color="auto" w:fill="BFBFBF" w:themeFill="background1" w:themeFillShade="BF"/>
         <w:bidi/>
         <w:jc w:val="center"/>
@@ -1569,6 +1557,7 @@
           <w:sz w:val="36"/>
           <w:szCs w:val="36"/>
         </w:rPr>
+        <w:lastRenderedPageBreak/>
         <w:t xml:space="preserve">Diálogo 6 </w:t>
       </w:r>
       <w:r>
@@ -2072,6 +2061,323 @@
           <w:bCs/>
           <w:sz w:val="28"/>
           <w:szCs w:val="28"/>
+        </w:rPr>
+      </w:pPr>
+      <w:r>
+        <w:rPr>
+          <w:rFonts w:ascii="Arial" w:hAnsi="Arial" w:cs="Arial"/>
+          <w:b/>
+          <w:bCs/>
+          <w:sz w:val="28"/>
+          <w:szCs w:val="28"/>
+          <w:rtl/>
+        </w:rPr>
+        <w:t>(</w:t>
+      </w:r>
+      <w:r>
+        <w:rPr>
+          <w:rFonts w:ascii="Arial" w:hAnsi="Arial" w:cs="Arial"/>
+          <w:b/>
+          <w:bCs/>
+          <w:color w:val="833C0B" w:themeColor="accent2" w:themeShade="80"/>
+          <w:sz w:val="28"/>
+          <w:szCs w:val="28"/>
+        </w:rPr>
+        <w:t xml:space="preserve">Rak </w:t>
+      </w:r>
+      <w:proofErr w:type="spellStart"/>
+      <w:r>
+        <w:rPr>
+          <w:rFonts w:ascii="Arial" w:hAnsi="Arial" w:cs="Arial"/>
+          <w:b/>
+          <w:bCs/>
+          <w:color w:val="833C0B" w:themeColor="accent2" w:themeShade="80"/>
+          <w:sz w:val="28"/>
+          <w:szCs w:val="28"/>
+        </w:rPr>
+        <w:t>Bachelkah</w:t>
+      </w:r>
+      <w:proofErr w:type="spellEnd"/>
+      <w:r>
+        <w:rPr>
+          <w:rFonts w:ascii="Arial" w:hAnsi="Arial" w:cs="Arial"/>
+          <w:b/>
+          <w:bCs/>
+          <w:color w:val="833C0B" w:themeColor="accent2" w:themeShade="80"/>
+          <w:sz w:val="28"/>
+          <w:szCs w:val="28"/>
+        </w:rPr>
+        <w:t xml:space="preserve"> </w:t>
+      </w:r>
+      <w:proofErr w:type="spellStart"/>
+      <w:r>
+        <w:rPr>
+          <w:rFonts w:ascii="Arial" w:hAnsi="Arial" w:cs="Arial"/>
+          <w:b/>
+          <w:bCs/>
+          <w:color w:val="833C0B" w:themeColor="accent2" w:themeShade="80"/>
+          <w:sz w:val="28"/>
+          <w:szCs w:val="28"/>
+        </w:rPr>
+        <w:t>HaDromi</w:t>
+      </w:r>
+      <w:proofErr w:type="spellEnd"/>
+      <w:r>
+        <w:rPr>
+          <w:rFonts w:hint="cs"/>
+          <w:b/>
+          <w:bCs/>
+          <w:sz w:val="28"/>
+          <w:szCs w:val="28"/>
+          <w:rtl/>
+        </w:rPr>
+        <w:t>)</w:t>
+      </w:r>
+    </w:p>
+    <w:p>
+      <w:pPr>
+        <w:bidi/>
+        <w:jc w:val="center"/>
+        <w:rPr>
+          <w:b/>
+          <w:bCs/>
+          <w:sz w:val="36"/>
+          <w:szCs w:val="36"/>
+          <w:rtl/>
+          <w:lang w:bidi="he-IL"/>
+        </w:rPr>
+      </w:pPr>
+    </w:p>
+    <w:p>
+      <w:pPr>
+        <w:bidi/>
+        <w:jc w:val="center"/>
+        <w:rPr>
+          <w:b/>
+          <w:bCs/>
+          <w:sz w:val="36"/>
+          <w:szCs w:val="36"/>
+          <w:rtl/>
+          <w:lang w:bidi="he-IL"/>
+        </w:rPr>
+      </w:pPr>
+      <w:r>
+        <w:rPr>
+          <w:rFonts w:hint="cs"/>
+          <w:b/>
+          <w:bCs/>
+          <w:sz w:val="36"/>
+          <w:szCs w:val="36"/>
+          <w:rtl/>
+          <w:lang w:bidi="he-IL"/>
+        </w:rPr>
+        <w:t xml:space="preserve">חלק / </w:t>
+      </w:r>
+      <w:r>
+        <w:rPr>
+          <w:rFonts w:hint="cs"/>
+          <w:b/>
+          <w:bCs/>
+          <w:sz w:val="36"/>
+          <w:szCs w:val="36"/>
+          <w:lang w:bidi="he-IL"/>
+        </w:rPr>
+        <w:t>PARTE</w:t>
+      </w:r>
+      <w:r>
+        <w:rPr>
+          <w:b/>
+          <w:bCs/>
+          <w:sz w:val="36"/>
+          <w:szCs w:val="36"/>
+          <w:rtl/>
+          <w:lang w:bidi="he-IL"/>
+        </w:rPr>
+        <w:br/>
+      </w:r>
+      <w:r>
+        <w:rPr>
+          <w:rFonts w:hint="cs"/>
+          <w:b/>
+          <w:bCs/>
+          <w:sz w:val="36"/>
+          <w:szCs w:val="36"/>
+          <w:rtl/>
+          <w:lang w:bidi="he-IL"/>
+        </w:rPr>
+        <w:t xml:space="preserve">דרום / </w:t>
+      </w:r>
+      <w:r>
+        <w:rPr>
+          <w:rFonts w:hint="cs"/>
+          <w:b/>
+          <w:bCs/>
+          <w:sz w:val="36"/>
+          <w:szCs w:val="36"/>
+          <w:lang w:bidi="he-IL"/>
+        </w:rPr>
+        <w:t>SUL</w:t>
+      </w:r>
+    </w:p>
+    <w:p>
+      <w:pPr>
+        <w:bidi/>
+        <w:jc w:val="center"/>
+        <w:rPr>
+          <w:rFonts w:cs="Arial"/>
+          <w:b/>
+          <w:bCs/>
+          <w:sz w:val="36"/>
+          <w:szCs w:val="36"/>
+          <w:rtl/>
+          <w:lang w:bidi="he-IL"/>
+        </w:rPr>
+      </w:pPr>
+      <w:r>
+        <w:rPr>
+          <w:rFonts w:cs="Arial"/>
+          <w:b/>
+          <w:bCs/>
+          <w:sz w:val="36"/>
+          <w:szCs w:val="36"/>
+          <w:rtl/>
+          <w:lang w:bidi="he-IL"/>
+        </w:rPr>
+        <w:t>יוֹרֵד הֲמוֹן גֶּשֶׁם בִּצְפוֹן הָאָרֶץ בַּחֹרֶף.</w:t>
+      </w:r>
+    </w:p>
+    <w:p>
+      <w:pPr>
+        <w:bidi/>
+        <w:jc w:val="center"/>
+        <w:rPr>
+          <w:rFonts w:cs="Arial"/>
+          <w:b/>
+          <w:bCs/>
+          <w:sz w:val="36"/>
+          <w:szCs w:val="36"/>
+          <w:rtl/>
+          <w:lang w:bidi="he-IL"/>
+        </w:rPr>
+      </w:pPr>
+    </w:p>
+    <w:p>
+      <w:pPr>
+        <w:bidi/>
+        <w:jc w:val="center"/>
+        <w:rPr>
+          <w:rFonts w:ascii="Arial" w:hAnsi="Arial" w:cs="Arial"/>
+          <w:b/>
+          <w:bCs/>
+          <w:sz w:val="28"/>
+          <w:szCs w:val="28"/>
+          <w:rtl/>
+        </w:rPr>
+      </w:pPr>
+      <w:r>
+        <w:rPr>
+          <w:rFonts w:hint="cs"/>
+          <w:b/>
+          <w:bCs/>
+          <w:sz w:val="28"/>
+          <w:szCs w:val="28"/>
+          <w:rtl/>
+        </w:rPr>
+        <w:t>(</w:t>
+      </w:r>
+      <w:r>
+        <w:rPr>
+          <w:rFonts w:hint="cs"/>
+          <w:b/>
+          <w:bCs/>
+          <w:color w:val="833C0B" w:themeColor="accent2" w:themeShade="80"/>
+          <w:sz w:val="28"/>
+          <w:szCs w:val="28"/>
+          <w:rtl/>
+        </w:rPr>
+        <w:t>Desce</w:t>
+      </w:r>
+      <w:r>
+        <w:rPr>
+          <w:rFonts w:hint="cs"/>
+          <w:b/>
+          <w:bCs/>
+          <w:color w:val="833C0B" w:themeColor="accent2" w:themeShade="80"/>
+          <w:sz w:val="28"/>
+          <w:szCs w:val="28"/>
+          <w:rtl/>
+        </w:rPr>
+        <w:t xml:space="preserve"> </w:t>
+      </w:r>
+      <w:r>
+        <w:rPr>
+          <w:rFonts w:hint="cs"/>
+          <w:b/>
+          <w:bCs/>
+          <w:color w:val="833C0B" w:themeColor="accent2" w:themeShade="80"/>
+          <w:sz w:val="28"/>
+          <w:szCs w:val="28"/>
+          <w:rtl/>
+        </w:rPr>
+        <w:t xml:space="preserve">imensamente </w:t>
+      </w:r>
+      <w:r>
+        <w:rPr>
+          <w:rFonts w:hint="cs"/>
+          <w:b/>
+          <w:bCs/>
+          <w:color w:val="833C0B" w:themeColor="accent2" w:themeShade="80"/>
+          <w:sz w:val="28"/>
+          <w:szCs w:val="28"/>
+          <w:rtl/>
+        </w:rPr>
+        <w:t>chuva no norte da terra</w:t>
+      </w:r>
+      <w:r>
+        <w:rPr>
+          <w:rFonts w:hint="cs"/>
+          <w:b/>
+          <w:bCs/>
+          <w:color w:val="833C0B" w:themeColor="accent2" w:themeShade="80"/>
+          <w:sz w:val="28"/>
+          <w:szCs w:val="28"/>
+          <w:rtl/>
+        </w:rPr>
+        <w:t xml:space="preserve"> </w:t>
+      </w:r>
+      <w:r>
+        <w:rPr>
+          <w:rFonts w:hint="cs"/>
+          <w:b/>
+          <w:bCs/>
+          <w:color w:val="833C0B" w:themeColor="accent2" w:themeShade="80"/>
+          <w:sz w:val="28"/>
+          <w:szCs w:val="28"/>
+          <w:rtl/>
+        </w:rPr>
+        <w:t>no inverno</w:t>
+      </w:r>
+      <w:r>
+        <w:rPr>
+          <w:rFonts w:hint="cs"/>
+          <w:b/>
+          <w:bCs/>
+          <w:sz w:val="28"/>
+          <w:szCs w:val="28"/>
+          <w:rtl/>
+        </w:rPr>
+        <w:t>)</w:t>
+      </w:r>
+    </w:p>
+    <w:p>
+      <w:pPr>
+        <w:bidi/>
+        <w:jc w:val="center"/>
+        <w:rPr>
+          <w:b/>
+          <w:bCs/>
+          <w:sz w:val="28"/>
+          <w:szCs w:val="28"/>
           <w:lang w:val="en-US"/>
         </w:rPr>
       </w:pPr>
@@ -2097,7 +2403,7 @@
           <w:szCs w:val="28"/>
           <w:lang w:val="en-US"/>
         </w:rPr>
-        <w:t>Rak</w:t>
+        <w:t>Yored</w:t>
       </w:r>
       <w:proofErr w:type="spellEnd"/>
       <w:r>
@@ -2110,8 +2416,321 @@
           <w:szCs w:val="28"/>
           <w:lang w:val="en-US"/>
         </w:rPr>
+        <w:t xml:space="preserve"> Hamon Geshem </w:t>
+      </w:r>
+      <w:proofErr w:type="spellStart"/>
+      <w:r>
+        <w:rPr>
+          <w:rFonts w:ascii="Arial" w:hAnsi="Arial" w:cs="Arial"/>
+          <w:b/>
+          <w:bCs/>
+          <w:color w:val="833C0B" w:themeColor="accent2" w:themeShade="80"/>
+          <w:sz w:val="28"/>
+          <w:szCs w:val="28"/>
+          <w:lang w:val="en-US"/>
+        </w:rPr>
+        <w:t>BTsafon</w:t>
+      </w:r>
+      <w:proofErr w:type="spellEnd"/>
+      <w:r>
+        <w:rPr>
+          <w:rFonts w:ascii="Arial" w:hAnsi="Arial" w:cs="Arial"/>
+          <w:b/>
+          <w:bCs/>
+          <w:color w:val="833C0B" w:themeColor="accent2" w:themeShade="80"/>
+          <w:sz w:val="28"/>
+          <w:szCs w:val="28"/>
+          <w:lang w:val="en-US"/>
+        </w:rPr>
+        <w:t xml:space="preserve"> Haaretz </w:t>
+      </w:r>
+      <w:proofErr w:type="spellStart"/>
+      <w:r>
+        <w:rPr>
+          <w:rFonts w:ascii="Arial" w:hAnsi="Arial" w:cs="Arial"/>
+          <w:b/>
+          <w:bCs/>
+          <w:color w:val="833C0B" w:themeColor="accent2" w:themeShade="80"/>
+          <w:sz w:val="28"/>
+          <w:szCs w:val="28"/>
+          <w:lang w:val="en-US"/>
+        </w:rPr>
+        <w:t>Bechore</w:t>
+      </w:r>
+      <w:r>
+        <w:rPr>
+          <w:rFonts w:ascii="Arial" w:hAnsi="Arial" w:cs="Arial"/>
+          <w:b/>
+          <w:bCs/>
+          <w:color w:val="833C0B" w:themeColor="accent2" w:themeShade="80"/>
+          <w:sz w:val="28"/>
+          <w:szCs w:val="28"/>
+          <w:lang w:val="en-US"/>
+        </w:rPr>
+        <w:t>f</w:t>
+      </w:r>
+      <w:proofErr w:type="spellEnd"/>
+      <w:r>
+        <w:rPr>
+          <w:rFonts w:hint="cs"/>
+          <w:b/>
+          <w:bCs/>
+          <w:sz w:val="28"/>
+          <w:szCs w:val="28"/>
+          <w:rtl/>
+        </w:rPr>
+        <w:t>)</w:t>
+      </w:r>
+    </w:p>
+    <w:p>
+      <w:pPr>
+        <w:bidi/>
+        <w:jc w:val="center"/>
+        <w:rPr>
+          <w:b/>
+          <w:bCs/>
+          <w:sz w:val="36"/>
+          <w:szCs w:val="36"/>
+          <w:rtl/>
+        </w:rPr>
+      </w:pPr>
+    </w:p>
+    <w:p>
+      <w:pPr>
+        <w:bidi/>
+        <w:jc w:val="center"/>
+        <w:rPr>
+          <w:b/>
+          <w:bCs/>
+          <w:sz w:val="36"/>
+          <w:szCs w:val="36"/>
+          <w:lang w:bidi="he-IL"/>
+        </w:rPr>
+      </w:pPr>
+      <w:r>
+        <w:rPr>
+          <w:rFonts w:hint="cs"/>
+          <w:b/>
+          <w:bCs/>
+          <w:sz w:val="36"/>
+          <w:szCs w:val="36"/>
+          <w:rtl/>
+          <w:lang w:bidi="he-IL"/>
+        </w:rPr>
+        <w:t xml:space="preserve">חורף / </w:t>
+      </w:r>
+      <w:r>
+        <w:rPr>
+          <w:rFonts w:hint="cs"/>
+          <w:b/>
+          <w:bCs/>
+          <w:sz w:val="36"/>
+          <w:szCs w:val="36"/>
+          <w:lang w:bidi="he-IL"/>
+        </w:rPr>
+        <w:t>INVERNO</w:t>
+      </w:r>
+    </w:p>
+    <w:p>
+      <w:pPr>
+        <w:bidi/>
+        <w:jc w:val="center"/>
+        <w:rPr>
+          <w:b/>
+          <w:bCs/>
+          <w:sz w:val="36"/>
+          <w:szCs w:val="36"/>
+        </w:rPr>
+      </w:pPr>
+      <w:r>
+        <w:rPr>
+          <w:rFonts w:cs="Arial"/>
+          <w:b/>
+          <w:bCs/>
+          <w:sz w:val="36"/>
+          <w:szCs w:val="36"/>
+          <w:rtl/>
+          <w:lang w:bidi="he-IL"/>
+        </w:rPr>
+        <w:t>וְלִפְעָמִים, בְּאֹפֶן פִּתְאוֹמִי, יוֹרֵד בָּרָד.</w:t>
+      </w:r>
+    </w:p>
+    <w:p>
+      <w:pPr>
+        <w:bidi/>
+        <w:jc w:val="center"/>
+        <w:rPr>
+          <w:b/>
+          <w:bCs/>
+          <w:sz w:val="36"/>
+          <w:szCs w:val="36"/>
+        </w:rPr>
+      </w:pPr>
+      <w:r>
+        <w:rPr>
+          <w:rFonts w:hint="cs"/>
+          <w:b/>
+          <w:bCs/>
+          <w:sz w:val="36"/>
+          <w:szCs w:val="36"/>
+        </w:rPr>
+        <w:t>E AS VEZES</w:t>
+      </w:r>
+      <w:r>
+        <w:rPr>
+          <w:rFonts w:hint="cs"/>
+          <w:b/>
+          <w:bCs/>
+          <w:sz w:val="36"/>
+          <w:szCs w:val="36"/>
+        </w:rPr>
+        <w:t xml:space="preserve"> DE REPENTE CAI GRANIZO</w:t>
+      </w:r>
+    </w:p>
+    <w:p>
+      <w:pPr>
+        <w:bidi/>
+        <w:jc w:val="center"/>
+        <w:rPr>
+          <w:b/>
+          <w:bCs/>
+          <w:sz w:val="36"/>
+          <w:szCs w:val="36"/>
+        </w:rPr>
+      </w:pPr>
+      <w:r>
+        <w:rPr>
+          <w:rFonts w:cs="Arial"/>
+          <w:b/>
+          <w:bCs/>
+          <w:sz w:val="36"/>
+          <w:szCs w:val="36"/>
+          <w:rtl/>
+          <w:lang w:bidi="he-IL"/>
+        </w:rPr>
+        <w:lastRenderedPageBreak/>
+        <w:t>הַסִּפּוּרִים מֵהַתָּנָ"ךְ פִּתְאוֹם עוֹשִׂים יוֹתֵר שֵׂכֶל.</w:t>
+      </w:r>
+    </w:p>
+    <w:p>
+      <w:pPr>
+        <w:bidi/>
+        <w:jc w:val="center"/>
+        <w:rPr>
+          <w:rFonts w:ascii="Arial" w:hAnsi="Arial" w:cs="Arial"/>
+          <w:b/>
+          <w:bCs/>
+          <w:sz w:val="28"/>
+          <w:szCs w:val="28"/>
+          <w:rtl/>
+        </w:rPr>
+      </w:pPr>
+      <w:r>
+        <w:rPr>
+          <w:rFonts w:hint="cs"/>
+          <w:b/>
+          <w:bCs/>
+          <w:sz w:val="28"/>
+          <w:szCs w:val="28"/>
+          <w:rtl/>
+        </w:rPr>
+        <w:t>(</w:t>
+      </w:r>
+      <w:r>
+        <w:rPr>
+          <w:rFonts w:hint="cs"/>
+          <w:b/>
+          <w:bCs/>
+          <w:color w:val="833C0B" w:themeColor="accent2" w:themeShade="80"/>
+          <w:sz w:val="28"/>
+          <w:szCs w:val="28"/>
+          <w:rtl/>
+        </w:rPr>
+        <w:t>As</w:t>
+      </w:r>
+      <w:r>
+        <w:rPr>
+          <w:rFonts w:hint="cs"/>
+          <w:b/>
+          <w:bCs/>
+          <w:color w:val="833C0B" w:themeColor="accent2" w:themeShade="80"/>
+          <w:sz w:val="28"/>
+          <w:szCs w:val="28"/>
+          <w:rtl/>
+        </w:rPr>
         <w:t xml:space="preserve"> </w:t>
       </w:r>
+      <w:r>
+        <w:rPr>
+          <w:rFonts w:hint="cs"/>
+          <w:b/>
+          <w:bCs/>
+          <w:color w:val="833C0B" w:themeColor="accent2" w:themeShade="80"/>
+          <w:sz w:val="28"/>
+          <w:szCs w:val="28"/>
+          <w:rtl/>
+        </w:rPr>
+        <w:t>historias da biblia de repente fazem</w:t>
+      </w:r>
+      <w:r>
+        <w:rPr>
+          <w:rFonts w:hint="cs"/>
+          <w:b/>
+          <w:bCs/>
+          <w:color w:val="833C0B" w:themeColor="accent2" w:themeShade="80"/>
+          <w:sz w:val="28"/>
+          <w:szCs w:val="28"/>
+          <w:rtl/>
+        </w:rPr>
+        <w:t xml:space="preserve"> mais</w:t>
+      </w:r>
+      <w:r>
+        <w:rPr>
+          <w:rFonts w:hint="cs"/>
+          <w:b/>
+          <w:bCs/>
+          <w:color w:val="833C0B" w:themeColor="accent2" w:themeShade="80"/>
+          <w:sz w:val="28"/>
+          <w:szCs w:val="28"/>
+          <w:rtl/>
+        </w:rPr>
+        <w:t xml:space="preserve"> sentdo</w:t>
+      </w:r>
+      <w:r>
+        <w:rPr>
+          <w:rFonts w:hint="cs"/>
+          <w:b/>
+          <w:bCs/>
+          <w:sz w:val="28"/>
+          <w:szCs w:val="28"/>
+          <w:rtl/>
+        </w:rPr>
+        <w:t>)</w:t>
+      </w:r>
+    </w:p>
+    <w:p>
+      <w:pPr>
+        <w:bidi/>
+        <w:jc w:val="center"/>
+        <w:rPr>
+          <w:b/>
+          <w:bCs/>
+          <w:sz w:val="28"/>
+          <w:szCs w:val="28"/>
+          <w:lang w:val="en-US"/>
+        </w:rPr>
+      </w:pPr>
+      <w:r>
+        <w:rPr>
+          <w:rFonts w:ascii="Arial" w:hAnsi="Arial" w:cs="Arial"/>
+          <w:b/>
+          <w:bCs/>
+          <w:sz w:val="28"/>
+          <w:szCs w:val="28"/>
+          <w:rtl/>
+        </w:rPr>
+        <w:t>(</w:t>
+      </w:r>
       <w:proofErr w:type="spellStart"/>
       <w:r>
         <w:rPr>
@@ -2123,7 +2742,7 @@
           <w:szCs w:val="28"/>
           <w:lang w:val="en-US"/>
         </w:rPr>
-        <w:t>Bachelkah</w:t>
+        <w:t>Hasefarim</w:t>
       </w:r>
       <w:proofErr w:type="spellEnd"/>
       <w:r>
@@ -2149,11 +2768,115 @@
           <w:szCs w:val="28"/>
           <w:lang w:val="en-US"/>
         </w:rPr>
-        <w:t>HaDromi</w:t>
+        <w:t>MeHaTanach</w:t>
       </w:r>
       <w:proofErr w:type="spellEnd"/>
       <w:r>
         <w:rPr>
+          <w:rFonts w:ascii="Arial" w:hAnsi="Arial" w:cs="Arial"/>
+          <w:b/>
+          <w:bCs/>
+          <w:color w:val="833C0B" w:themeColor="accent2" w:themeShade="80"/>
+          <w:sz w:val="28"/>
+          <w:szCs w:val="28"/>
+          <w:lang w:val="en-US"/>
+        </w:rPr>
+        <w:t xml:space="preserve"> </w:t>
+      </w:r>
+      <w:proofErr w:type="spellStart"/>
+      <w:r>
+        <w:rPr>
+          <w:rFonts w:ascii="Arial" w:hAnsi="Arial" w:cs="Arial"/>
+          <w:b/>
+          <w:bCs/>
+          <w:color w:val="833C0B" w:themeColor="accent2" w:themeShade="80"/>
+          <w:sz w:val="28"/>
+          <w:szCs w:val="28"/>
+          <w:lang w:val="en-US"/>
+        </w:rPr>
+        <w:t>pitom</w:t>
+      </w:r>
+      <w:proofErr w:type="spellEnd"/>
+      <w:r>
+        <w:rPr>
+          <w:rFonts w:ascii="Arial" w:hAnsi="Arial" w:cs="Arial"/>
+          <w:b/>
+          <w:bCs/>
+          <w:color w:val="833C0B" w:themeColor="accent2" w:themeShade="80"/>
+          <w:sz w:val="28"/>
+          <w:szCs w:val="28"/>
+          <w:lang w:val="en-US"/>
+        </w:rPr>
+        <w:t xml:space="preserve"> </w:t>
+      </w:r>
+      <w:proofErr w:type="spellStart"/>
+      <w:r>
+        <w:rPr>
+          <w:rFonts w:ascii="Arial" w:hAnsi="Arial" w:cs="Arial"/>
+          <w:b/>
+          <w:bCs/>
+          <w:color w:val="833C0B" w:themeColor="accent2" w:themeShade="80"/>
+          <w:sz w:val="28"/>
+          <w:szCs w:val="28"/>
+          <w:lang w:val="en-US"/>
+        </w:rPr>
+        <w:t>sheossim</w:t>
+      </w:r>
+      <w:proofErr w:type="spellEnd"/>
+      <w:r>
+        <w:rPr>
+          <w:rFonts w:ascii="Arial" w:hAnsi="Arial" w:cs="Arial"/>
+          <w:b/>
+          <w:bCs/>
+          <w:color w:val="833C0B" w:themeColor="accent2" w:themeShade="80"/>
+          <w:sz w:val="28"/>
+          <w:szCs w:val="28"/>
+          <w:lang w:val="en-US"/>
+        </w:rPr>
+        <w:t xml:space="preserve"> </w:t>
+      </w:r>
+      <w:proofErr w:type="spellStart"/>
+      <w:r>
+        <w:rPr>
+          <w:rFonts w:ascii="Arial" w:hAnsi="Arial" w:cs="Arial"/>
+          <w:b/>
+          <w:bCs/>
+          <w:color w:val="833C0B" w:themeColor="accent2" w:themeShade="80"/>
+          <w:sz w:val="28"/>
+          <w:szCs w:val="28"/>
+          <w:lang w:val="en-US"/>
+        </w:rPr>
+        <w:t>yoter</w:t>
+      </w:r>
+      <w:proofErr w:type="spellEnd"/>
+      <w:r>
+        <w:rPr>
+          <w:rFonts w:ascii="Arial" w:hAnsi="Arial" w:cs="Arial"/>
+          <w:b/>
+          <w:bCs/>
+          <w:color w:val="833C0B" w:themeColor="accent2" w:themeShade="80"/>
+          <w:sz w:val="28"/>
+          <w:szCs w:val="28"/>
+          <w:lang w:val="en-US"/>
+        </w:rPr>
+        <w:t xml:space="preserve"> </w:t>
+      </w:r>
+      <w:proofErr w:type="spellStart"/>
+      <w:r>
+        <w:rPr>
+          <w:rFonts w:ascii="Arial" w:hAnsi="Arial" w:cs="Arial"/>
+          <w:b/>
+          <w:bCs/>
+          <w:color w:val="833C0B" w:themeColor="accent2" w:themeShade="80"/>
+          <w:sz w:val="28"/>
+          <w:szCs w:val="28"/>
+          <w:lang w:val="en-US"/>
+        </w:rPr>
+        <w:t>sechel</w:t>
+      </w:r>
+      <w:proofErr w:type="spellEnd"/>
+      <w:r>
+        <w:rPr>
           <w:rFonts w:hint="cs"/>
           <w:b/>
           <w:bCs/>
@@ -2173,140 +2896,100 @@
           <w:bCs/>
           <w:sz w:val="36"/>
           <w:szCs w:val="36"/>
-          <w:rtl/>
-          <w:lang w:bidi="he-IL"/>
-        </w:rPr>
-      </w:pPr>
-    </w:p>
-    <w:p>
-      <w:pPr>
-        <w:bidi/>
-        <w:jc w:val="center"/>
-        <w:rPr>
-          <w:b/>
-          <w:bCs/>
-          <w:sz w:val="36"/>
-          <w:szCs w:val="36"/>
-          <w:rtl/>
-          <w:lang w:bidi="he-IL"/>
-        </w:rPr>
-      </w:pPr>
-      <w:r>
-        <w:rPr>
-          <w:rFonts w:hint="cs"/>
-          <w:b/>
-          <w:bCs/>
-          <w:sz w:val="36"/>
-          <w:szCs w:val="36"/>
-          <w:rtl/>
-          <w:lang w:bidi="he-IL"/>
-        </w:rPr>
-        <w:t xml:space="preserve">חלק / </w:t>
-      </w:r>
-      <w:r>
-        <w:rPr>
-          <w:rFonts w:hint="cs"/>
-          <w:b/>
-          <w:bCs/>
-          <w:sz w:val="36"/>
-          <w:szCs w:val="36"/>
-          <w:lang w:bidi="he-IL"/>
-        </w:rPr>
-        <w:t>PARTE</w:t>
-      </w:r>
-      <w:r>
-        <w:rPr>
-          <w:b/>
-          <w:bCs/>
-          <w:sz w:val="36"/>
-          <w:szCs w:val="36"/>
-          <w:rtl/>
-          <w:lang w:bidi="he-IL"/>
-        </w:rPr>
-        <w:br/>
-      </w:r>
-      <w:r>
-        <w:rPr>
-          <w:rFonts w:hint="cs"/>
-          <w:b/>
-          <w:bCs/>
-          <w:sz w:val="36"/>
-          <w:szCs w:val="36"/>
-          <w:rtl/>
-          <w:lang w:bidi="he-IL"/>
-        </w:rPr>
-        <w:t xml:space="preserve">דרום / </w:t>
-      </w:r>
-      <w:r>
-        <w:rPr>
-          <w:rFonts w:hint="cs"/>
-          <w:b/>
-          <w:bCs/>
-          <w:sz w:val="36"/>
-          <w:szCs w:val="36"/>
-          <w:lang w:bidi="he-IL"/>
-        </w:rPr>
-        <w:t>SUL</w:t>
-      </w:r>
-    </w:p>
-    <w:p>
-      <w:pPr>
-        <w:bidi/>
-        <w:jc w:val="center"/>
-        <w:rPr>
-          <w:rFonts w:cs="Arial"/>
-          <w:b/>
-          <w:bCs/>
-          <w:sz w:val="36"/>
-          <w:szCs w:val="36"/>
-          <w:rtl/>
-          <w:lang w:bidi="he-IL"/>
-        </w:rPr>
-      </w:pPr>
-      <w:r>
-        <w:rPr>
-          <w:rFonts w:cs="Arial"/>
-          <w:b/>
-          <w:bCs/>
-          <w:sz w:val="36"/>
-          <w:szCs w:val="36"/>
-          <w:rtl/>
-          <w:lang w:bidi="he-IL"/>
-        </w:rPr>
-        <w:t>יוֹרֵד הֲמוֹן גֶּשֶׁם בִּצְפוֹן הָאָרֶץ בַּחֹרֶף.</w:t>
-      </w:r>
-    </w:p>
-    <w:p>
-      <w:pPr>
-        <w:bidi/>
-        <w:jc w:val="center"/>
-        <w:rPr>
-          <w:rFonts w:cs="Arial"/>
-          <w:b/>
-          <w:bCs/>
-          <w:sz w:val="36"/>
-          <w:szCs w:val="36"/>
-          <w:rtl/>
-          <w:lang w:bidi="he-IL"/>
-        </w:rPr>
-      </w:pPr>
-    </w:p>
-    <w:p>
-      <w:pPr>
-        <w:bidi/>
-        <w:jc w:val="center"/>
-        <w:rPr>
-          <w:rFonts w:ascii="Arial" w:hAnsi="Arial" w:cs="Arial"/>
-          <w:b/>
-          <w:bCs/>
-          <w:sz w:val="28"/>
-          <w:szCs w:val="28"/>
-          <w:rtl/>
-        </w:rPr>
-      </w:pPr>
-      <w:r>
-        <w:rPr>
-          <w:rFonts w:hint="cs"/>
+          <w:lang w:val="en-US" w:bidi="he-IL"/>
+        </w:rPr>
+      </w:pPr>
+    </w:p>
+    <w:p>
+      <w:pPr>
+        <w:bidi/>
+        <w:jc w:val="center"/>
+        <w:rPr>
+          <w:b/>
+          <w:bCs/>
+          <w:sz w:val="36"/>
+          <w:szCs w:val="36"/>
+          <w:lang w:val="en-US" w:bidi="he-IL"/>
+        </w:rPr>
+      </w:pPr>
+      <w:r>
+        <w:rPr>
+          <w:rFonts w:hint="cs"/>
+          <w:b/>
+          <w:bCs/>
+          <w:sz w:val="36"/>
+          <w:szCs w:val="36"/>
+          <w:lang w:val="en-US" w:bidi="he-IL"/>
+        </w:rPr>
+        <w:t>SENTIDO</w:t>
+      </w:r>
+    </w:p>
+    <w:p>
+      <w:pPr>
+        <w:bidi/>
+        <w:jc w:val="center"/>
+        <w:rPr>
+          <w:b/>
+          <w:bCs/>
+          <w:sz w:val="36"/>
+          <w:szCs w:val="36"/>
+          <w:lang w:val="en-US" w:bidi="he-IL"/>
+        </w:rPr>
+      </w:pPr>
+      <w:r>
+        <w:rPr>
+          <w:rFonts w:hint="cs"/>
+          <w:b/>
+          <w:bCs/>
+          <w:sz w:val="36"/>
+          <w:szCs w:val="36"/>
+          <w:rtl/>
+          <w:lang w:bidi="he-IL"/>
+        </w:rPr>
+        <w:t xml:space="preserve"> </w:t>
+      </w:r>
+    </w:p>
+    <w:p>
+      <w:pPr>
+        <w:bidi/>
+        <w:jc w:val="center"/>
+        <w:rPr>
+          <w:b/>
+          <w:bCs/>
+          <w:sz w:val="36"/>
+          <w:szCs w:val="36"/>
+          <w:lang w:val="en-US"/>
+        </w:rPr>
+      </w:pPr>
+      <w:r>
+        <w:rPr>
+          <w:rFonts w:cs="Arial"/>
+          <w:b/>
+          <w:bCs/>
+          <w:sz w:val="36"/>
+          <w:szCs w:val="36"/>
+          <w:rtl/>
+          <w:lang w:bidi="he-IL"/>
+        </w:rPr>
+        <w:t>אֵיךְ מֶזֶג הָאֲוִיר מֵאֵיפֹה שֶׁאַתָּה בָּא?</w:t>
+      </w:r>
+    </w:p>
+    <w:p>
+      <w:pPr>
+        <w:bidi/>
+        <w:jc w:val="center"/>
+        <w:rPr>
+          <w:rFonts w:asciiTheme="minorBidi" w:hAnsiTheme="minorBidi"/>
+          <w:b/>
+          <w:bCs/>
+          <w:sz w:val="28"/>
+          <w:szCs w:val="28"/>
+          <w:rtl/>
+        </w:rPr>
+      </w:pPr>
+      <w:r>
+        <w:rPr>
+          <w:rFonts w:asciiTheme="minorBidi" w:hAnsiTheme="minorBidi"/>
           <w:b/>
           <w:bCs/>
           <w:sz w:val="28"/>
@@ -2317,19 +3000,67 @@
       </w:r>
       <w:r>
         <w:rPr>
-          <w:rFonts w:hint="cs"/>
-          <w:b/>
-          <w:bCs/>
-          <w:color w:val="833C0B" w:themeColor="accent2" w:themeShade="80"/>
-          <w:sz w:val="28"/>
-          <w:szCs w:val="28"/>
-          <w:rtl/>
-        </w:rPr>
-        <w:t>Desce</w:t>
-      </w:r>
-      <w:r>
-        <w:rPr>
-          <w:rFonts w:hint="cs"/>
+          <w:rFonts w:asciiTheme="minorBidi" w:hAnsiTheme="minorBidi"/>
+          <w:b/>
+          <w:bCs/>
+          <w:color w:val="833C0B" w:themeColor="accent2" w:themeShade="80"/>
+          <w:sz w:val="28"/>
+          <w:szCs w:val="28"/>
+          <w:rtl/>
+        </w:rPr>
+        <w:t>Como é o clima de onde vem</w:t>
+      </w:r>
+      <w:r>
+        <w:rPr>
+          <w:rFonts w:asciiTheme="minorBidi" w:hAnsiTheme="minorBidi"/>
+          <w:b/>
+          <w:bCs/>
+          <w:sz w:val="28"/>
+          <w:szCs w:val="28"/>
+          <w:rtl/>
+        </w:rPr>
+        <w:t>)</w:t>
+      </w:r>
+    </w:p>
+    <w:p>
+      <w:pPr>
+        <w:bidi/>
+        <w:jc w:val="center"/>
+        <w:rPr>
+          <w:rFonts w:asciiTheme="minorBidi" w:hAnsiTheme="minorBidi"/>
+          <w:b/>
+          <w:bCs/>
+          <w:sz w:val="28"/>
+          <w:szCs w:val="28"/>
+          <w:lang w:val="en-US"/>
+        </w:rPr>
+      </w:pPr>
+      <w:r>
+        <w:rPr>
+          <w:rFonts w:asciiTheme="minorBidi" w:hAnsiTheme="minorBidi"/>
+          <w:b/>
+          <w:bCs/>
+          <w:sz w:val="28"/>
+          <w:szCs w:val="28"/>
+          <w:rtl/>
+        </w:rPr>
+        <w:t>(</w:t>
+      </w:r>
+      <w:r>
+        <w:rPr>
+          <w:rFonts w:asciiTheme="minorBidi" w:hAnsiTheme="minorBidi"/>
+          <w:b/>
+          <w:bCs/>
+          <w:color w:val="833C0B" w:themeColor="accent2" w:themeShade="80"/>
+          <w:sz w:val="28"/>
+          <w:szCs w:val="28"/>
+          <w:rtl/>
+        </w:rPr>
+        <w:t>sheata ba</w:t>
+      </w:r>
+      <w:r>
+        <w:rPr>
+          <w:rFonts w:asciiTheme="minorBidi" w:hAnsiTheme="minorBidi"/>
           <w:b/>
           <w:bCs/>
           <w:color w:val="833C0B" w:themeColor="accent2" w:themeShade="80"/>
@@ -2339,57 +3070,101 @@
         </w:rPr>
         <w:t xml:space="preserve"> </w:t>
       </w:r>
-      <w:r>
-        <w:rPr>
-          <w:rFonts w:hint="cs"/>
-          <w:b/>
-          <w:bCs/>
-          <w:color w:val="833C0B" w:themeColor="accent2" w:themeShade="80"/>
-          <w:sz w:val="28"/>
-          <w:szCs w:val="28"/>
-          <w:rtl/>
-        </w:rPr>
-        <w:t xml:space="preserve">imensamente </w:t>
-      </w:r>
-      <w:r>
-        <w:rPr>
-          <w:rFonts w:hint="cs"/>
-          <w:b/>
-          <w:bCs/>
-          <w:color w:val="833C0B" w:themeColor="accent2" w:themeShade="80"/>
-          <w:sz w:val="28"/>
-          <w:szCs w:val="28"/>
-          <w:rtl/>
-        </w:rPr>
-        <w:t>chuva no norte da terra</w:t>
-      </w:r>
-      <w:r>
-        <w:rPr>
-          <w:rFonts w:hint="cs"/>
-          <w:b/>
-          <w:bCs/>
-          <w:color w:val="833C0B" w:themeColor="accent2" w:themeShade="80"/>
-          <w:sz w:val="28"/>
-          <w:szCs w:val="28"/>
-          <w:rtl/>
+      <w:proofErr w:type="spellStart"/>
+      <w:r>
+        <w:rPr>
+          <w:rFonts w:asciiTheme="minorBidi" w:hAnsiTheme="minorBidi"/>
+          <w:b/>
+          <w:bCs/>
+          <w:color w:val="833C0B" w:themeColor="accent2" w:themeShade="80"/>
+          <w:sz w:val="28"/>
+          <w:szCs w:val="28"/>
+          <w:lang w:val="en-US"/>
+        </w:rPr>
+        <w:t>Eich</w:t>
+      </w:r>
+      <w:proofErr w:type="spellEnd"/>
+      <w:r>
+        <w:rPr>
+          <w:rFonts w:asciiTheme="minorBidi" w:hAnsiTheme="minorBidi"/>
+          <w:b/>
+          <w:bCs/>
+          <w:color w:val="833C0B" w:themeColor="accent2" w:themeShade="80"/>
+          <w:sz w:val="28"/>
+          <w:szCs w:val="28"/>
+          <w:lang w:val="en-US"/>
         </w:rPr>
         <w:t xml:space="preserve"> </w:t>
       </w:r>
-      <w:r>
-        <w:rPr>
-          <w:rFonts w:hint="cs"/>
-          <w:b/>
-          <w:bCs/>
-          <w:color w:val="833C0B" w:themeColor="accent2" w:themeShade="80"/>
-          <w:sz w:val="28"/>
-          <w:szCs w:val="28"/>
-          <w:rtl/>
-        </w:rPr>
-        <w:t>no inverno</w:t>
-      </w:r>
-      <w:r>
-        <w:rPr>
-          <w:rFonts w:hint="cs"/>
+      <w:proofErr w:type="spellStart"/>
+      <w:r>
+        <w:rPr>
+          <w:rFonts w:asciiTheme="minorBidi" w:hAnsiTheme="minorBidi"/>
+          <w:b/>
+          <w:bCs/>
+          <w:color w:val="833C0B" w:themeColor="accent2" w:themeShade="80"/>
+          <w:sz w:val="28"/>
+          <w:szCs w:val="28"/>
+          <w:lang w:val="en-US"/>
+        </w:rPr>
+        <w:t>mezeg</w:t>
+      </w:r>
+      <w:proofErr w:type="spellEnd"/>
+      <w:r>
+        <w:rPr>
+          <w:rFonts w:asciiTheme="minorBidi" w:hAnsiTheme="minorBidi"/>
+          <w:b/>
+          <w:bCs/>
+          <w:color w:val="833C0B" w:themeColor="accent2" w:themeShade="80"/>
+          <w:sz w:val="28"/>
+          <w:szCs w:val="28"/>
+          <w:lang w:val="en-US"/>
+        </w:rPr>
+        <w:t xml:space="preserve"> </w:t>
+      </w:r>
+      <w:proofErr w:type="spellStart"/>
+      <w:r>
+        <w:rPr>
+          <w:rFonts w:asciiTheme="minorBidi" w:hAnsiTheme="minorBidi"/>
+          <w:b/>
+          <w:bCs/>
+          <w:color w:val="833C0B" w:themeColor="accent2" w:themeShade="80"/>
+          <w:sz w:val="28"/>
+          <w:szCs w:val="28"/>
+          <w:lang w:val="en-US"/>
+        </w:rPr>
+        <w:t>havir</w:t>
+      </w:r>
+      <w:proofErr w:type="spellEnd"/>
+      <w:r>
+        <w:rPr>
+          <w:rFonts w:asciiTheme="minorBidi" w:hAnsiTheme="minorBidi"/>
+          <w:b/>
+          <w:bCs/>
+          <w:color w:val="833C0B" w:themeColor="accent2" w:themeShade="80"/>
+          <w:sz w:val="28"/>
+          <w:szCs w:val="28"/>
+          <w:lang w:val="en-US"/>
+        </w:rPr>
+        <w:t xml:space="preserve"> </w:t>
+      </w:r>
+      <w:proofErr w:type="spellStart"/>
+      <w:r>
+        <w:rPr>
+          <w:rFonts w:asciiTheme="minorBidi" w:hAnsiTheme="minorBidi"/>
+          <w:b/>
+          <w:bCs/>
+          <w:color w:val="833C0B" w:themeColor="accent2" w:themeShade="80"/>
+          <w:sz w:val="28"/>
+          <w:szCs w:val="28"/>
+          <w:lang w:val="en-US"/>
+        </w:rPr>
+        <w:t>meEifo</w:t>
+      </w:r>
+      <w:proofErr w:type="spellEnd"/>
+      <w:r>
+        <w:rPr>
+          <w:rFonts w:asciiTheme="minorBidi" w:hAnsiTheme="minorBidi"/>
           <w:b/>
           <w:bCs/>
           <w:sz w:val="28"/>
@@ -2406,14 +3181,52 @@
         <w:rPr>
           <w:b/>
           <w:bCs/>
-          <w:sz w:val="28"/>
-          <w:szCs w:val="28"/>
+          <w:sz w:val="36"/>
+          <w:szCs w:val="36"/>
           <w:lang w:val="en-US"/>
         </w:rPr>
       </w:pPr>
-      <w:r>
-        <w:rPr>
-          <w:rFonts w:ascii="Arial" w:hAnsi="Arial" w:cs="Arial"/>
+    </w:p>
+    <w:p>
+      <w:pPr>
+        <w:bidi/>
+        <w:jc w:val="center"/>
+        <w:rPr>
+          <w:b/>
+          <w:bCs/>
+          <w:sz w:val="36"/>
+          <w:szCs w:val="36"/>
+        </w:rPr>
+      </w:pPr>
+      <w:r>
+        <w:rPr>
+          <w:rFonts w:cs="Arial"/>
+          <w:b/>
+          <w:bCs/>
+          <w:sz w:val="36"/>
+          <w:szCs w:val="36"/>
+          <w:rtl/>
+          <w:lang w:bidi="he-IL"/>
+        </w:rPr>
+        <w:t>בְּחֹרֶף קַר וְיוֹרֵד שֶׁלֶג.</w:t>
+      </w:r>
+    </w:p>
+    <w:p>
+      <w:pPr>
+        <w:bidi/>
+        <w:jc w:val="center"/>
+        <w:rPr>
+          <w:rFonts w:asciiTheme="minorBidi" w:hAnsiTheme="minorBidi"/>
+          <w:b/>
+          <w:bCs/>
+          <w:sz w:val="28"/>
+          <w:szCs w:val="28"/>
+          <w:rtl/>
+        </w:rPr>
+      </w:pPr>
+      <w:r>
+        <w:rPr>
+          <w:rFonts w:asciiTheme="minorBidi" w:hAnsiTheme="minorBidi"/>
           <w:b/>
           <w:bCs/>
           <w:sz w:val="28"/>
@@ -2422,10 +3235,82 @@
         </w:rPr>
         <w:t>(</w:t>
       </w:r>
+      <w:r>
+        <w:rPr>
+          <w:rFonts w:asciiTheme="minorBidi" w:hAnsiTheme="minorBidi" w:hint="cs"/>
+          <w:b/>
+          <w:bCs/>
+          <w:color w:val="833C0B" w:themeColor="accent2" w:themeShade="80"/>
+          <w:sz w:val="28"/>
+          <w:szCs w:val="28"/>
+          <w:rtl/>
+        </w:rPr>
+        <w:t>no inverno faz frio, e muita neve</w:t>
+      </w:r>
+      <w:r>
+        <w:rPr>
+          <w:rFonts w:asciiTheme="minorBidi" w:hAnsiTheme="minorBidi"/>
+          <w:b/>
+          <w:bCs/>
+          <w:sz w:val="28"/>
+          <w:szCs w:val="28"/>
+          <w:rtl/>
+        </w:rPr>
+        <w:t>)</w:t>
+      </w:r>
+    </w:p>
+    <w:p>
+      <w:pPr>
+        <w:bidi/>
+        <w:jc w:val="center"/>
+        <w:rPr>
+          <w:rFonts w:asciiTheme="minorBidi" w:hAnsiTheme="minorBidi"/>
+          <w:b/>
+          <w:bCs/>
+          <w:sz w:val="28"/>
+          <w:szCs w:val="28"/>
+          <w:lang w:val="en-US"/>
+        </w:rPr>
+      </w:pPr>
+      <w:r>
+        <w:rPr>
+          <w:rFonts w:asciiTheme="minorBidi" w:hAnsiTheme="minorBidi"/>
+          <w:b/>
+          <w:bCs/>
+          <w:sz w:val="28"/>
+          <w:szCs w:val="28"/>
+          <w:rtl/>
+        </w:rPr>
+        <w:t>(</w:t>
+      </w:r>
+      <w:r>
+        <w:rPr>
+          <w:rFonts w:asciiTheme="minorBidi" w:hAnsiTheme="minorBidi" w:hint="cs"/>
+          <w:b/>
+          <w:bCs/>
+          <w:color w:val="833C0B" w:themeColor="accent2" w:themeShade="80"/>
+          <w:sz w:val="28"/>
+          <w:szCs w:val="28"/>
+          <w:rtl/>
+        </w:rPr>
+        <w:t>Sheleg</w:t>
+      </w:r>
+      <w:r>
+        <w:rPr>
+          <w:rFonts w:asciiTheme="minorBidi" w:hAnsiTheme="minorBidi"/>
+          <w:b/>
+          <w:bCs/>
+          <w:color w:val="833C0B" w:themeColor="accent2" w:themeShade="80"/>
+          <w:sz w:val="28"/>
+          <w:szCs w:val="28"/>
+          <w:rtl/>
+        </w:rPr>
+        <w:t xml:space="preserve"> </w:t>
+      </w:r>
       <w:proofErr w:type="spellStart"/>
       <w:r>
         <w:rPr>
-          <w:rFonts w:ascii="Arial" w:hAnsi="Arial" w:cs="Arial"/>
+          <w:rFonts w:asciiTheme="minorBidi" w:hAnsiTheme="minorBidi"/>
           <w:b/>
           <w:bCs/>
           <w:color w:val="833C0B" w:themeColor="accent2" w:themeShade="80"/>
@@ -2433,12 +3318,12 @@
           <w:szCs w:val="28"/>
           <w:lang w:val="en-US"/>
         </w:rPr>
-        <w:t>Yored</w:t>
+        <w:t>Bechoref</w:t>
       </w:r>
       <w:proofErr w:type="spellEnd"/>
       <w:r>
         <w:rPr>
-          <w:rFonts w:ascii="Arial" w:hAnsi="Arial" w:cs="Arial"/>
+          <w:rFonts w:asciiTheme="minorBidi" w:hAnsiTheme="minorBidi"/>
           <w:b/>
           <w:bCs/>
           <w:color w:val="833C0B" w:themeColor="accent2" w:themeShade="80"/>
@@ -2446,12 +3331,12 @@
           <w:szCs w:val="28"/>
           <w:lang w:val="en-US"/>
         </w:rPr>
-        <w:t xml:space="preserve"> Hamon Geshem </w:t>
+        <w:t xml:space="preserve"> </w:t>
       </w:r>
       <w:proofErr w:type="spellStart"/>
       <w:r>
         <w:rPr>
-          <w:rFonts w:ascii="Arial" w:hAnsi="Arial" w:cs="Arial"/>
+          <w:rFonts w:asciiTheme="minorBidi" w:hAnsiTheme="minorBidi"/>
           <w:b/>
           <w:bCs/>
           <w:color w:val="833C0B" w:themeColor="accent2" w:themeShade="80"/>
@@ -2459,12 +3344,12 @@
           <w:szCs w:val="28"/>
           <w:lang w:val="en-US"/>
         </w:rPr>
-        <w:t>BTsafon</w:t>
+        <w:t>kar</w:t>
       </w:r>
       <w:proofErr w:type="spellEnd"/>
       <w:r>
         <w:rPr>
-          <w:rFonts w:ascii="Arial" w:hAnsi="Arial" w:cs="Arial"/>
+          <w:rFonts w:asciiTheme="minorBidi" w:hAnsiTheme="minorBidi"/>
           <w:b/>
           <w:bCs/>
           <w:color w:val="833C0B" w:themeColor="accent2" w:themeShade="80"/>
@@ -2472,12 +3357,12 @@
           <w:szCs w:val="28"/>
           <w:lang w:val="en-US"/>
         </w:rPr>
-        <w:t xml:space="preserve"> Haaretz </w:t>
+        <w:t xml:space="preserve">, </w:t>
       </w:r>
       <w:proofErr w:type="spellStart"/>
       <w:r>
         <w:rPr>
-          <w:rFonts w:ascii="Arial" w:hAnsi="Arial" w:cs="Arial"/>
+          <w:rFonts w:asciiTheme="minorBidi" w:hAnsiTheme="minorBidi"/>
           <w:b/>
           <w:bCs/>
           <w:color w:val="833C0B" w:themeColor="accent2" w:themeShade="80"/>
@@ -2485,1188 +3370,250 @@
           <w:szCs w:val="28"/>
           <w:lang w:val="en-US"/>
         </w:rPr>
-        <w:t>Bechore</w:t>
-      </w:r>
-      <w:r>
-        <w:rPr>
-          <w:rFonts w:ascii="Arial" w:hAnsi="Arial" w:cs="Arial"/>
-          <w:b/>
-          <w:bCs/>
-          <w:color w:val="833C0B" w:themeColor="accent2" w:themeShade="80"/>
-          <w:sz w:val="28"/>
-          <w:szCs w:val="28"/>
+        <w:t>VeYored</w:t>
+      </w:r>
+      <w:proofErr w:type="spellEnd"/>
+      <w:r>
+        <w:rPr>
+          <w:rFonts w:asciiTheme="minorBidi" w:hAnsiTheme="minorBidi"/>
+          <w:b/>
+          <w:bCs/>
+          <w:sz w:val="28"/>
+          <w:szCs w:val="28"/>
+          <w:rtl/>
+        </w:rPr>
+        <w:t>)</w:t>
+      </w:r>
+    </w:p>
+    <w:p>
+      <w:pPr>
+        <w:bidi/>
+        <w:jc w:val="center"/>
+        <w:rPr>
+          <w:b/>
+          <w:bCs/>
+          <w:sz w:val="36"/>
+          <w:szCs w:val="36"/>
           <w:lang w:val="en-US"/>
         </w:rPr>
-        <w:t>f</w:t>
-      </w:r>
-      <w:proofErr w:type="spellEnd"/>
-      <w:r>
-        <w:rPr>
-          <w:rFonts w:hint="cs"/>
-          <w:b/>
-          <w:bCs/>
-          <w:sz w:val="28"/>
-          <w:szCs w:val="28"/>
-          <w:rtl/>
-        </w:rPr>
-        <w:t>)</w:t>
-      </w:r>
-    </w:p>
-    <w:p>
-      <w:pPr>
-        <w:bidi/>
-        <w:jc w:val="center"/>
-        <w:rPr>
-          <w:b/>
-          <w:bCs/>
-          <w:sz w:val="36"/>
-          <w:szCs w:val="36"/>
-          <w:rtl/>
-        </w:rPr>
-      </w:pPr>
-    </w:p>
-    <w:p>
-      <w:pPr>
-        <w:bidi/>
-        <w:jc w:val="center"/>
-        <w:rPr>
-          <w:b/>
-          <w:bCs/>
-          <w:sz w:val="36"/>
-          <w:szCs w:val="36"/>
-          <w:lang w:bidi="he-IL"/>
-        </w:rPr>
-      </w:pPr>
-      <w:r>
-        <w:rPr>
-          <w:rFonts w:hint="cs"/>
-          <w:b/>
-          <w:bCs/>
-          <w:sz w:val="36"/>
-          <w:szCs w:val="36"/>
-          <w:rtl/>
-          <w:lang w:bidi="he-IL"/>
-        </w:rPr>
-        <w:t xml:space="preserve">חורף / </w:t>
-      </w:r>
-      <w:r>
-        <w:rPr>
-          <w:rFonts w:hint="cs"/>
-          <w:b/>
-          <w:bCs/>
-          <w:sz w:val="36"/>
-          <w:szCs w:val="36"/>
-          <w:lang w:bidi="he-IL"/>
-        </w:rPr>
-        <w:t>INVERNO</w:t>
-      </w:r>
-    </w:p>
-    <w:p>
-      <w:pPr>
-        <w:bidi/>
-        <w:jc w:val="center"/>
-        <w:rPr>
-          <w:b/>
-          <w:bCs/>
-          <w:sz w:val="36"/>
-          <w:szCs w:val="36"/>
-        </w:rPr>
-      </w:pPr>
-      <w:r>
-        <w:rPr>
-          <w:rFonts w:cs="Arial"/>
-          <w:b/>
-          <w:bCs/>
-          <w:sz w:val="36"/>
-          <w:szCs w:val="36"/>
-          <w:rtl/>
-          <w:lang w:bidi="he-IL"/>
-        </w:rPr>
-        <w:t>וְלִפְעָמִים, בְּאֹפֶן פִּתְאוֹמִי, יוֹרֵד בָּרָד.</w:t>
-      </w:r>
-    </w:p>
-    <w:p>
-      <w:pPr>
-        <w:bidi/>
-        <w:jc w:val="center"/>
-        <w:rPr>
-          <w:b/>
-          <w:bCs/>
-          <w:sz w:val="36"/>
-          <w:szCs w:val="36"/>
-        </w:rPr>
-      </w:pPr>
-      <w:r>
-        <w:rPr>
-          <w:rFonts w:hint="cs"/>
-          <w:b/>
-          <w:bCs/>
-          <w:sz w:val="36"/>
-          <w:szCs w:val="36"/>
+      </w:pPr>
+    </w:p>
+    <w:p>
+      <w:pPr>
+        <w:bidi/>
+        <w:jc w:val="center"/>
+        <w:rPr>
+          <w:b/>
+          <w:bCs/>
+          <w:sz w:val="36"/>
+          <w:szCs w:val="36"/>
+        </w:rPr>
+      </w:pPr>
+      <w:r>
+        <w:rPr>
+          <w:rFonts w:cs="Arial"/>
+          <w:b/>
+          <w:bCs/>
+          <w:sz w:val="36"/>
+          <w:szCs w:val="36"/>
+          <w:rtl/>
+          <w:lang w:bidi="he-IL"/>
+        </w:rPr>
+        <w:t>בָּאָבִיב וּבַסְּתָו הַטֶּמְפֵּרָטוּרוֹת מְתוּנוֹת.</w:t>
+      </w:r>
+    </w:p>
+    <w:p>
+      <w:pPr>
+        <w:bidi/>
+        <w:jc w:val="center"/>
+        <w:rPr>
+          <w:b/>
+          <w:bCs/>
+          <w:sz w:val="36"/>
+          <w:szCs w:val="36"/>
+        </w:rPr>
+      </w:pPr>
+    </w:p>
+    <w:p>
+      <w:pPr>
+        <w:bidi/>
+        <w:jc w:val="center"/>
+        <w:rPr>
+          <w:b/>
+          <w:bCs/>
+          <w:sz w:val="36"/>
+          <w:szCs w:val="36"/>
+        </w:rPr>
+      </w:pPr>
+      <w:r>
+        <w:rPr>
+          <w:rFonts w:cs="Arial"/>
+          <w:b/>
+          <w:bCs/>
+          <w:sz w:val="36"/>
+          <w:szCs w:val="36"/>
+          <w:rtl/>
+          <w:lang w:bidi="he-IL"/>
+        </w:rPr>
+        <w:t>בְּקַיִץ חַם, אֲבָל לֹא כְּמוֹ פּ</w:t>
+      </w:r>
+      <w:r>
+        <w:rPr>
+          <w:rFonts w:cs="Arial" w:hint="cs"/>
+          <w:b/>
+          <w:bCs/>
+          <w:sz w:val="36"/>
+          <w:szCs w:val="36"/>
+          <w:rtl/>
+          <w:lang w:bidi="he-IL"/>
+        </w:rPr>
+        <w:t>ֹ</w:t>
+      </w:r>
+      <w:r>
+        <w:rPr>
+          <w:rFonts w:cs="Arial"/>
+          <w:b/>
+          <w:bCs/>
+          <w:sz w:val="36"/>
+          <w:szCs w:val="36"/>
+          <w:rtl/>
+          <w:lang w:bidi="he-IL"/>
+        </w:rPr>
+        <w:t>ה.</w:t>
+      </w:r>
+    </w:p>
+    <w:p>
+      <w:pPr>
+        <w:bidi/>
+        <w:jc w:val="center"/>
+        <w:rPr>
+          <w:b/>
+          <w:bCs/>
+          <w:sz w:val="36"/>
+          <w:szCs w:val="36"/>
+        </w:rPr>
+      </w:pPr>
+    </w:p>
+    <w:p>
+      <w:pPr>
+        <w:bidi/>
+        <w:jc w:val="center"/>
+        <w:rPr>
+          <w:b/>
+          <w:bCs/>
+          <w:sz w:val="36"/>
+          <w:szCs w:val="36"/>
+        </w:rPr>
+      </w:pPr>
+      <w:r>
+        <w:rPr>
+          <w:rFonts w:cs="Arial"/>
+          <w:b/>
+          <w:bCs/>
+          <w:sz w:val="36"/>
+          <w:szCs w:val="36"/>
+          <w:rtl/>
+          <w:lang w:bidi="he-IL"/>
+        </w:rPr>
+        <w:t>יוֹרֵד גֶּשֶׁם כָּל הַשָּׁנָה.</w:t>
+      </w:r>
+    </w:p>
+    <w:p>
+      <w:pPr>
+        <w:bidi/>
+        <w:jc w:val="center"/>
+        <w:rPr>
+          <w:b/>
+          <w:bCs/>
+          <w:sz w:val="36"/>
+          <w:szCs w:val="36"/>
+        </w:rPr>
+      </w:pPr>
+    </w:p>
+    <w:p>
+      <w:pPr>
+        <w:bidi/>
+        <w:jc w:val="center"/>
+        <w:rPr>
+          <w:b/>
+          <w:bCs/>
+          <w:sz w:val="36"/>
+          <w:szCs w:val="36"/>
+        </w:rPr>
+      </w:pPr>
+      <w:r>
+        <w:rPr>
+          <w:rFonts w:cs="Arial"/>
+          <w:b/>
+          <w:bCs/>
+          <w:sz w:val="36"/>
+          <w:szCs w:val="36"/>
+          <w:rtl/>
+          <w:lang w:bidi="he-IL"/>
+        </w:rPr>
+        <w:t>טוֹב לֹא כָּאן.</w:t>
+      </w:r>
+    </w:p>
+    <w:p>
+      <w:pPr>
+        <w:bidi/>
+        <w:jc w:val="center"/>
+        <w:rPr>
+          <w:b/>
+          <w:bCs/>
+          <w:sz w:val="36"/>
+          <w:szCs w:val="36"/>
+        </w:rPr>
+      </w:pPr>
+    </w:p>
+    <w:p>
+      <w:pPr>
+        <w:bidi/>
+        <w:jc w:val="center"/>
+        <w:rPr>
+          <w:rFonts w:cs="Arial"/>
+          <w:b/>
+          <w:bCs/>
+          <w:sz w:val="36"/>
+          <w:szCs w:val="36"/>
+          <w:rtl/>
+          <w:lang w:bidi="he-IL"/>
+        </w:rPr>
+      </w:pPr>
+      <w:r>
+        <w:rPr>
+          <w:rFonts w:cs="Arial"/>
+          <w:b/>
+          <w:bCs/>
+          <w:sz w:val="36"/>
+          <w:szCs w:val="36"/>
+          <w:rtl/>
+          <w:lang w:bidi="he-IL"/>
+        </w:rPr>
+        <w:t>אֲנַחְנוּ מַמָּשׁ זְקוּקִים לְגֶשֶׁם הַזֶּה.</w:t>
+      </w:r>
+    </w:p>
+    <w:p>
+      <w:pPr>
+        <w:bidi/>
+        <w:jc w:val="center"/>
+        <w:rPr>
+          <w:b/>
+          <w:bCs/>
+          <w:sz w:val="36"/>
+          <w:szCs w:val="36"/>
+        </w:rPr>
+      </w:pPr>
+      <w:r>
+        <w:rPr>
+          <w:rFonts w:cs="Arial" w:hint="cs"/>
+          <w:b/>
+          <w:bCs/>
+          <w:sz w:val="36"/>
+          <w:szCs w:val="36"/>
+          <w:lang w:bidi="he-IL"/>
         </w:rPr>
         <w:lastRenderedPageBreak/>
-        <w:t>E AS VEZES</w:t>
-      </w:r>
-      <w:r>
-        <w:rPr>
-          <w:rFonts w:hint="cs"/>
-          <w:b/>
-          <w:bCs/>
-          <w:sz w:val="36"/>
-          <w:szCs w:val="36"/>
-        </w:rPr>
-        <w:t xml:space="preserve"> DE REPENTE CAI GRANIZO</w:t>
-      </w:r>
-    </w:p>
-    <w:p>
-      <w:pPr>
-        <w:bidi/>
-        <w:jc w:val="center"/>
-        <w:rPr>
-          <w:b/>
-          <w:bCs/>
-          <w:sz w:val="36"/>
-          <w:szCs w:val="36"/>
-        </w:rPr>
-      </w:pPr>
-      <w:r>
-        <w:rPr>
-          <w:rFonts w:cs="Arial"/>
-          <w:b/>
-          <w:bCs/>
-          <w:sz w:val="36"/>
-          <w:szCs w:val="36"/>
-          <w:rtl/>
-          <w:lang w:bidi="he-IL"/>
-        </w:rPr>
-        <w:t>הַסִּפּוּרִים מֵהַתָּנָ"ךְ פִּתְאוֹם עוֹשִׂים יוֹתֵר שֵׂכֶל.</w:t>
-      </w:r>
-    </w:p>
-    <w:p>
-      <w:pPr>
-        <w:bidi/>
-        <w:jc w:val="center"/>
-        <w:rPr>
-          <w:rFonts w:ascii="Arial" w:hAnsi="Arial" w:cs="Arial"/>
-          <w:b/>
-          <w:bCs/>
-          <w:sz w:val="28"/>
-          <w:szCs w:val="28"/>
-          <w:rtl/>
-        </w:rPr>
-      </w:pPr>
-      <w:r>
-        <w:rPr>
-          <w:rFonts w:hint="cs"/>
-          <w:b/>
-          <w:bCs/>
-          <w:sz w:val="28"/>
-          <w:szCs w:val="28"/>
-          <w:rtl/>
-        </w:rPr>
-        <w:t>(</w:t>
-      </w:r>
-      <w:r>
-        <w:rPr>
-          <w:rFonts w:hint="cs"/>
-          <w:b/>
-          <w:bCs/>
-          <w:color w:val="833C0B" w:themeColor="accent2" w:themeShade="80"/>
-          <w:sz w:val="28"/>
-          <w:szCs w:val="28"/>
-          <w:rtl/>
-        </w:rPr>
-        <w:t>As</w:t>
-      </w:r>
-      <w:r>
-        <w:rPr>
-          <w:rFonts w:hint="cs"/>
-          <w:b/>
-          <w:bCs/>
-          <w:color w:val="833C0B" w:themeColor="accent2" w:themeShade="80"/>
-          <w:sz w:val="28"/>
-          <w:szCs w:val="28"/>
-          <w:rtl/>
-        </w:rPr>
-        <w:t xml:space="preserve"> </w:t>
-      </w:r>
-      <w:r>
-        <w:rPr>
-          <w:rFonts w:hint="cs"/>
-          <w:b/>
-          <w:bCs/>
-          <w:color w:val="833C0B" w:themeColor="accent2" w:themeShade="80"/>
-          <w:sz w:val="28"/>
-          <w:szCs w:val="28"/>
-          <w:rtl/>
-        </w:rPr>
-        <w:t>historias da biblia de repente fazem</w:t>
-      </w:r>
-      <w:r>
-        <w:rPr>
-          <w:rFonts w:hint="cs"/>
-          <w:b/>
-          <w:bCs/>
-          <w:color w:val="833C0B" w:themeColor="accent2" w:themeShade="80"/>
-          <w:sz w:val="28"/>
-          <w:szCs w:val="28"/>
-          <w:rtl/>
-        </w:rPr>
-        <w:t xml:space="preserve"> mais</w:t>
-      </w:r>
-      <w:r>
-        <w:rPr>
-          <w:rFonts w:hint="cs"/>
-          <w:b/>
-          <w:bCs/>
-          <w:color w:val="833C0B" w:themeColor="accent2" w:themeShade="80"/>
-          <w:sz w:val="28"/>
-          <w:szCs w:val="28"/>
-          <w:rtl/>
-        </w:rPr>
-        <w:t xml:space="preserve"> sentdo</w:t>
-      </w:r>
-      <w:r>
-        <w:rPr>
-          <w:rFonts w:hint="cs"/>
-          <w:b/>
-          <w:bCs/>
-          <w:sz w:val="28"/>
-          <w:szCs w:val="28"/>
-          <w:rtl/>
-        </w:rPr>
-        <w:t>)</w:t>
-      </w:r>
-    </w:p>
-    <w:p>
-      <w:pPr>
-        <w:bidi/>
-        <w:jc w:val="center"/>
-        <w:rPr>
-          <w:b/>
-          <w:bCs/>
-          <w:sz w:val="28"/>
-          <w:szCs w:val="28"/>
-          <w:lang w:val="en-US"/>
-        </w:rPr>
-      </w:pPr>
-      <w:r>
-        <w:rPr>
-          <w:rFonts w:ascii="Arial" w:hAnsi="Arial" w:cs="Arial"/>
-          <w:b/>
-          <w:bCs/>
-          <w:sz w:val="28"/>
-          <w:szCs w:val="28"/>
-          <w:rtl/>
-        </w:rPr>
-        <w:t>(</w:t>
-      </w:r>
-      <w:proofErr w:type="spellStart"/>
-      <w:r>
-        <w:rPr>
-          <w:rFonts w:ascii="Arial" w:hAnsi="Arial" w:cs="Arial"/>
-          <w:b/>
-          <w:bCs/>
-          <w:color w:val="833C0B" w:themeColor="accent2" w:themeShade="80"/>
-          <w:sz w:val="28"/>
-          <w:szCs w:val="28"/>
-          <w:lang w:val="en-US"/>
-        </w:rPr>
-        <w:t>Hasefarim</w:t>
-      </w:r>
-      <w:proofErr w:type="spellEnd"/>
-      <w:r>
-        <w:rPr>
-          <w:rFonts w:ascii="Arial" w:hAnsi="Arial" w:cs="Arial"/>
-          <w:b/>
-          <w:bCs/>
-          <w:color w:val="833C0B" w:themeColor="accent2" w:themeShade="80"/>
-          <w:sz w:val="28"/>
-          <w:szCs w:val="28"/>
-          <w:lang w:val="en-US"/>
-        </w:rPr>
-        <w:t xml:space="preserve"> </w:t>
-      </w:r>
-      <w:proofErr w:type="spellStart"/>
-      <w:r>
-        <w:rPr>
-          <w:rFonts w:ascii="Arial" w:hAnsi="Arial" w:cs="Arial"/>
-          <w:b/>
-          <w:bCs/>
-          <w:color w:val="833C0B" w:themeColor="accent2" w:themeShade="80"/>
-          <w:sz w:val="28"/>
-          <w:szCs w:val="28"/>
-          <w:lang w:val="en-US"/>
-        </w:rPr>
-        <w:t>MeHaTanach</w:t>
-      </w:r>
-      <w:proofErr w:type="spellEnd"/>
-      <w:r>
-        <w:rPr>
-          <w:rFonts w:ascii="Arial" w:hAnsi="Arial" w:cs="Arial"/>
-          <w:b/>
-          <w:bCs/>
-          <w:color w:val="833C0B" w:themeColor="accent2" w:themeShade="80"/>
-          <w:sz w:val="28"/>
-          <w:szCs w:val="28"/>
-          <w:lang w:val="en-US"/>
-        </w:rPr>
-        <w:t xml:space="preserve"> </w:t>
-      </w:r>
-      <w:proofErr w:type="spellStart"/>
-      <w:r>
-        <w:rPr>
-          <w:rFonts w:ascii="Arial" w:hAnsi="Arial" w:cs="Arial"/>
-          <w:b/>
-          <w:bCs/>
-          <w:color w:val="833C0B" w:themeColor="accent2" w:themeShade="80"/>
-          <w:sz w:val="28"/>
-          <w:szCs w:val="28"/>
-          <w:lang w:val="en-US"/>
-        </w:rPr>
-        <w:t>pitom</w:t>
-      </w:r>
-      <w:proofErr w:type="spellEnd"/>
-      <w:r>
-        <w:rPr>
-          <w:rFonts w:ascii="Arial" w:hAnsi="Arial" w:cs="Arial"/>
-          <w:b/>
-          <w:bCs/>
-          <w:color w:val="833C0B" w:themeColor="accent2" w:themeShade="80"/>
-          <w:sz w:val="28"/>
-          <w:szCs w:val="28"/>
-          <w:lang w:val="en-US"/>
-        </w:rPr>
-        <w:t xml:space="preserve"> </w:t>
-      </w:r>
-      <w:proofErr w:type="spellStart"/>
-      <w:r>
-        <w:rPr>
-          <w:rFonts w:ascii="Arial" w:hAnsi="Arial" w:cs="Arial"/>
-          <w:b/>
-          <w:bCs/>
-          <w:color w:val="833C0B" w:themeColor="accent2" w:themeShade="80"/>
-          <w:sz w:val="28"/>
-          <w:szCs w:val="28"/>
-          <w:lang w:val="en-US"/>
-        </w:rPr>
-        <w:t>sheossim</w:t>
-      </w:r>
-      <w:proofErr w:type="spellEnd"/>
-      <w:r>
-        <w:rPr>
-          <w:rFonts w:ascii="Arial" w:hAnsi="Arial" w:cs="Arial"/>
-          <w:b/>
-          <w:bCs/>
-          <w:color w:val="833C0B" w:themeColor="accent2" w:themeShade="80"/>
-          <w:sz w:val="28"/>
-          <w:szCs w:val="28"/>
-          <w:lang w:val="en-US"/>
-        </w:rPr>
-        <w:t xml:space="preserve"> </w:t>
-      </w:r>
-      <w:proofErr w:type="spellStart"/>
-      <w:r>
-        <w:rPr>
-          <w:rFonts w:ascii="Arial" w:hAnsi="Arial" w:cs="Arial"/>
-          <w:b/>
-          <w:bCs/>
-          <w:color w:val="833C0B" w:themeColor="accent2" w:themeShade="80"/>
-          <w:sz w:val="28"/>
-          <w:szCs w:val="28"/>
-          <w:lang w:val="en-US"/>
-        </w:rPr>
-        <w:t>yoter</w:t>
-      </w:r>
-      <w:proofErr w:type="spellEnd"/>
-      <w:r>
-        <w:rPr>
-          <w:rFonts w:ascii="Arial" w:hAnsi="Arial" w:cs="Arial"/>
-          <w:b/>
-          <w:bCs/>
-          <w:color w:val="833C0B" w:themeColor="accent2" w:themeShade="80"/>
-          <w:sz w:val="28"/>
-          <w:szCs w:val="28"/>
-          <w:lang w:val="en-US"/>
-        </w:rPr>
-        <w:t xml:space="preserve"> </w:t>
-      </w:r>
-      <w:proofErr w:type="spellStart"/>
-      <w:r>
-        <w:rPr>
-          <w:rFonts w:ascii="Arial" w:hAnsi="Arial" w:cs="Arial"/>
-          <w:b/>
-          <w:bCs/>
-          <w:color w:val="833C0B" w:themeColor="accent2" w:themeShade="80"/>
-          <w:sz w:val="28"/>
-          <w:szCs w:val="28"/>
-          <w:lang w:val="en-US"/>
-        </w:rPr>
-        <w:t>sechel</w:t>
-      </w:r>
-      <w:proofErr w:type="spellEnd"/>
-      <w:r>
-        <w:rPr>
-          <w:rFonts w:hint="cs"/>
-          <w:b/>
-          <w:bCs/>
-          <w:sz w:val="28"/>
-          <w:szCs w:val="28"/>
-          <w:rtl/>
-        </w:rPr>
-        <w:t>)</w:t>
-      </w:r>
-    </w:p>
-    <w:p>
-      <w:pPr>
-        <w:bidi/>
-        <w:jc w:val="center"/>
-        <w:rPr>
-          <w:b/>
-          <w:bCs/>
-          <w:sz w:val="36"/>
-          <w:szCs w:val="36"/>
-          <w:lang w:val="en-US" w:bidi="he-IL"/>
-        </w:rPr>
-      </w:pPr>
-    </w:p>
-    <w:p>
-      <w:pPr>
-        <w:bidi/>
-        <w:jc w:val="center"/>
-        <w:rPr>
-          <w:b/>
-          <w:bCs/>
-          <w:sz w:val="36"/>
-          <w:szCs w:val="36"/>
-          <w:lang w:bidi="he-IL"/>
-        </w:rPr>
-      </w:pPr>
-      <w:r>
-        <w:rPr>
-          <w:rFonts w:hint="cs"/>
-          <w:b/>
-          <w:bCs/>
-          <w:sz w:val="36"/>
-          <w:szCs w:val="36"/>
-          <w:lang w:bidi="he-IL"/>
-        </w:rPr>
-        <w:t>SENTIDO</w:t>
-      </w:r>
-    </w:p>
-    <w:p>
-      <w:pPr>
-        <w:bidi/>
-        <w:jc w:val="center"/>
-        <w:rPr>
-          <w:b/>
-          <w:bCs/>
-          <w:sz w:val="36"/>
-          <w:szCs w:val="36"/>
-          <w:lang w:bidi="he-IL"/>
-        </w:rPr>
-      </w:pPr>
-      <w:r>
-        <w:rPr>
-          <w:rFonts w:hint="cs"/>
-          <w:b/>
-          <w:bCs/>
-          <w:sz w:val="36"/>
-          <w:szCs w:val="36"/>
-          <w:rtl/>
-          <w:lang w:bidi="he-IL"/>
-        </w:rPr>
-        <w:t xml:space="preserve"> </w:t>
-      </w:r>
-    </w:p>
-    <w:p>
-      <w:pPr>
-        <w:bidi/>
-        <w:jc w:val="center"/>
-        <w:rPr>
-          <w:b/>
-          <w:bCs/>
-          <w:sz w:val="36"/>
-          <w:szCs w:val="36"/>
-        </w:rPr>
-      </w:pPr>
-      <w:r>
-        <w:rPr>
-          <w:rFonts w:cs="Arial"/>
-          <w:b/>
-          <w:bCs/>
-          <w:sz w:val="36"/>
-          <w:szCs w:val="36"/>
-          <w:rtl/>
-          <w:lang w:bidi="he-IL"/>
-        </w:rPr>
-        <w:t>אֵיךְ מֶזֶג הָאֲוִיר מֵאֵיפֹה שֶׁאַתָּה בָּא?</w:t>
-      </w:r>
-    </w:p>
-    <w:p>
-      <w:pPr>
-        <w:bidi/>
-        <w:jc w:val="center"/>
-        <w:rPr>
-          <w:rFonts w:asciiTheme="minorBidi" w:hAnsiTheme="minorBidi"/>
-          <w:b/>
-          <w:bCs/>
-          <w:sz w:val="28"/>
-          <w:szCs w:val="28"/>
-          <w:rtl/>
-        </w:rPr>
-      </w:pPr>
-      <w:r>
-        <w:rPr>
-          <w:rFonts w:asciiTheme="minorBidi" w:hAnsiTheme="minorBidi"/>
-          <w:b/>
-          <w:bCs/>
-          <w:sz w:val="28"/>
-          <w:szCs w:val="28"/>
-          <w:rtl/>
-        </w:rPr>
-        <w:t>(</w:t>
-      </w:r>
-      <w:r>
-        <w:rPr>
-          <w:rFonts w:asciiTheme="minorBidi" w:hAnsiTheme="minorBidi"/>
-          <w:b/>
-          <w:bCs/>
-          <w:color w:val="833C0B" w:themeColor="accent2" w:themeShade="80"/>
-          <w:sz w:val="28"/>
-          <w:szCs w:val="28"/>
-          <w:rtl/>
-        </w:rPr>
-        <w:t>Como é o clima</w:t>
-      </w:r>
-      <w:r>
-        <w:rPr>
-          <w:rFonts w:asciiTheme="minorBidi" w:hAnsiTheme="minorBidi"/>
-          <w:b/>
-          <w:bCs/>
-          <w:color w:val="833C0B" w:themeColor="accent2" w:themeShade="80"/>
-          <w:sz w:val="28"/>
-          <w:szCs w:val="28"/>
-          <w:rtl/>
-        </w:rPr>
-        <w:t xml:space="preserve"> </w:t>
-      </w:r>
-      <w:r>
-        <w:rPr>
-          <w:rFonts w:asciiTheme="minorBidi" w:hAnsiTheme="minorBidi"/>
-          <w:b/>
-          <w:bCs/>
-          <w:color w:val="833C0B" w:themeColor="accent2" w:themeShade="80"/>
-          <w:sz w:val="28"/>
-          <w:szCs w:val="28"/>
-          <w:rtl/>
-        </w:rPr>
-        <w:t>de onde vem</w:t>
-      </w:r>
-      <w:r>
-        <w:rPr>
-          <w:rFonts w:asciiTheme="minorBidi" w:hAnsiTheme="minorBidi"/>
-          <w:b/>
-          <w:bCs/>
-          <w:sz w:val="28"/>
-          <w:szCs w:val="28"/>
-          <w:rtl/>
-        </w:rPr>
-        <w:t>)</w:t>
-      </w:r>
-    </w:p>
-    <w:p>
-      <w:pPr>
-        <w:bidi/>
-        <w:jc w:val="center"/>
-        <w:rPr>
-          <w:rFonts w:asciiTheme="minorBidi" w:hAnsiTheme="minorBidi"/>
-          <w:b/>
-          <w:bCs/>
-          <w:sz w:val="28"/>
-          <w:szCs w:val="28"/>
-          <w:lang w:val="en-US"/>
-        </w:rPr>
-      </w:pPr>
-      <w:r>
-        <w:rPr>
-          <w:rFonts w:asciiTheme="minorBidi" w:hAnsiTheme="minorBidi"/>
-          <w:b/>
-          <w:bCs/>
-          <w:sz w:val="28"/>
-          <w:szCs w:val="28"/>
-          <w:rtl/>
-        </w:rPr>
-        <w:t>(</w:t>
-      </w:r>
-      <w:r>
-        <w:rPr>
-          <w:rFonts w:asciiTheme="minorBidi" w:hAnsiTheme="minorBidi"/>
-          <w:b/>
-          <w:bCs/>
-          <w:color w:val="833C0B" w:themeColor="accent2" w:themeShade="80"/>
-          <w:sz w:val="28"/>
-          <w:szCs w:val="28"/>
-          <w:rtl/>
-        </w:rPr>
-        <w:t>sheata ba</w:t>
-      </w:r>
-      <w:r>
-        <w:rPr>
-          <w:rFonts w:asciiTheme="minorBidi" w:hAnsiTheme="minorBidi"/>
-          <w:b/>
-          <w:bCs/>
-          <w:color w:val="833C0B" w:themeColor="accent2" w:themeShade="80"/>
-          <w:sz w:val="28"/>
-          <w:szCs w:val="28"/>
-          <w:rtl/>
-        </w:rPr>
-        <w:t xml:space="preserve"> </w:t>
-      </w:r>
-      <w:proofErr w:type="spellStart"/>
-      <w:r>
-        <w:rPr>
-          <w:rFonts w:asciiTheme="minorBidi" w:hAnsiTheme="minorBidi"/>
-          <w:b/>
-          <w:bCs/>
-          <w:color w:val="833C0B" w:themeColor="accent2" w:themeShade="80"/>
-          <w:sz w:val="28"/>
-          <w:szCs w:val="28"/>
-          <w:lang w:val="en-US"/>
-        </w:rPr>
-        <w:t>Eich</w:t>
-      </w:r>
-      <w:proofErr w:type="spellEnd"/>
-      <w:r>
-        <w:rPr>
-          <w:rFonts w:asciiTheme="minorBidi" w:hAnsiTheme="minorBidi"/>
-          <w:b/>
-          <w:bCs/>
-          <w:color w:val="833C0B" w:themeColor="accent2" w:themeShade="80"/>
-          <w:sz w:val="28"/>
-          <w:szCs w:val="28"/>
-          <w:lang w:val="en-US"/>
-        </w:rPr>
-        <w:t xml:space="preserve"> </w:t>
-      </w:r>
-      <w:proofErr w:type="spellStart"/>
-      <w:r>
-        <w:rPr>
-          <w:rFonts w:asciiTheme="minorBidi" w:hAnsiTheme="minorBidi"/>
-          <w:b/>
-          <w:bCs/>
-          <w:color w:val="833C0B" w:themeColor="accent2" w:themeShade="80"/>
-          <w:sz w:val="28"/>
-          <w:szCs w:val="28"/>
-          <w:lang w:val="en-US"/>
-        </w:rPr>
-        <w:t>mezeg</w:t>
-      </w:r>
-      <w:proofErr w:type="spellEnd"/>
-      <w:r>
-        <w:rPr>
-          <w:rFonts w:asciiTheme="minorBidi" w:hAnsiTheme="minorBidi"/>
-          <w:b/>
-          <w:bCs/>
-          <w:color w:val="833C0B" w:themeColor="accent2" w:themeShade="80"/>
-          <w:sz w:val="28"/>
-          <w:szCs w:val="28"/>
-          <w:lang w:val="en-US"/>
-        </w:rPr>
-        <w:t xml:space="preserve"> </w:t>
-      </w:r>
-      <w:proofErr w:type="spellStart"/>
-      <w:r>
-        <w:rPr>
-          <w:rFonts w:asciiTheme="minorBidi" w:hAnsiTheme="minorBidi"/>
-          <w:b/>
-          <w:bCs/>
-          <w:color w:val="833C0B" w:themeColor="accent2" w:themeShade="80"/>
-          <w:sz w:val="28"/>
-          <w:szCs w:val="28"/>
-          <w:lang w:val="en-US"/>
-        </w:rPr>
-        <w:t>havir</w:t>
-      </w:r>
-      <w:proofErr w:type="spellEnd"/>
-      <w:r>
-        <w:rPr>
-          <w:rFonts w:asciiTheme="minorBidi" w:hAnsiTheme="minorBidi"/>
-          <w:b/>
-          <w:bCs/>
-          <w:color w:val="833C0B" w:themeColor="accent2" w:themeShade="80"/>
-          <w:sz w:val="28"/>
-          <w:szCs w:val="28"/>
-          <w:lang w:val="en-US"/>
-        </w:rPr>
-        <w:t xml:space="preserve"> </w:t>
-      </w:r>
-      <w:proofErr w:type="spellStart"/>
-      <w:r>
-        <w:rPr>
-          <w:rFonts w:asciiTheme="minorBidi" w:hAnsiTheme="minorBidi"/>
-          <w:b/>
-          <w:bCs/>
-          <w:color w:val="833C0B" w:themeColor="accent2" w:themeShade="80"/>
-          <w:sz w:val="28"/>
-          <w:szCs w:val="28"/>
-          <w:lang w:val="en-US"/>
-        </w:rPr>
-        <w:t>meEifo</w:t>
-      </w:r>
-      <w:proofErr w:type="spellEnd"/>
-      <w:r>
-        <w:rPr>
-          <w:rFonts w:asciiTheme="minorBidi" w:hAnsiTheme="minorBidi"/>
-          <w:b/>
-          <w:bCs/>
-          <w:sz w:val="28"/>
-          <w:szCs w:val="28"/>
-          <w:rtl/>
-        </w:rPr>
-        <w:t>)</w:t>
-      </w:r>
-    </w:p>
-    <w:p>
-      <w:pPr>
-        <w:bidi/>
-        <w:jc w:val="center"/>
-        <w:rPr>
-          <w:b/>
-          <w:bCs/>
-          <w:sz w:val="36"/>
-          <w:szCs w:val="36"/>
-          <w:lang w:val="en-US"/>
-        </w:rPr>
-      </w:pPr>
-    </w:p>
-    <w:p>
-      <w:pPr>
-        <w:bidi/>
-        <w:jc w:val="center"/>
-        <w:rPr>
-          <w:b/>
-          <w:bCs/>
-          <w:sz w:val="36"/>
-          <w:szCs w:val="36"/>
-        </w:rPr>
-      </w:pPr>
-      <w:r>
-        <w:rPr>
-          <w:rFonts w:cs="Arial"/>
-          <w:b/>
-          <w:bCs/>
-          <w:sz w:val="36"/>
-          <w:szCs w:val="36"/>
-          <w:rtl/>
-          <w:lang w:bidi="he-IL"/>
-        </w:rPr>
-        <w:t>בְּחֹרֶף קַר וְיוֹרֵד שֶׁלֶג.</w:t>
-      </w:r>
-    </w:p>
-    <w:p>
-      <w:pPr>
-        <w:bidi/>
-        <w:jc w:val="center"/>
-        <w:rPr>
-          <w:rFonts w:asciiTheme="minorBidi" w:hAnsiTheme="minorBidi"/>
-          <w:b/>
-          <w:bCs/>
-          <w:sz w:val="28"/>
-          <w:szCs w:val="28"/>
-          <w:rtl/>
-        </w:rPr>
-      </w:pPr>
-      <w:r>
-        <w:rPr>
-          <w:rFonts w:asciiTheme="minorBidi" w:hAnsiTheme="minorBidi"/>
-          <w:b/>
-          <w:bCs/>
-          <w:sz w:val="28"/>
-          <w:szCs w:val="28"/>
-          <w:rtl/>
-        </w:rPr>
-        <w:t>(</w:t>
-      </w:r>
-      <w:r>
-        <w:rPr>
-          <w:rFonts w:asciiTheme="minorBidi" w:hAnsiTheme="minorBidi" w:hint="cs"/>
-          <w:b/>
-          <w:bCs/>
-          <w:color w:val="833C0B" w:themeColor="accent2" w:themeShade="80"/>
-          <w:sz w:val="28"/>
-          <w:szCs w:val="28"/>
-          <w:rtl/>
-        </w:rPr>
-        <w:t>no inverno faz frio, e muita neve</w:t>
-      </w:r>
-      <w:r>
-        <w:rPr>
-          <w:rFonts w:asciiTheme="minorBidi" w:hAnsiTheme="minorBidi"/>
-          <w:b/>
-          <w:bCs/>
-          <w:sz w:val="28"/>
-          <w:szCs w:val="28"/>
-          <w:rtl/>
-        </w:rPr>
-        <w:t>)</w:t>
-      </w:r>
-    </w:p>
-    <w:p>
-      <w:pPr>
-        <w:bidi/>
-        <w:jc w:val="center"/>
-        <w:rPr>
-          <w:rFonts w:asciiTheme="minorBidi" w:hAnsiTheme="minorBidi"/>
-          <w:b/>
-          <w:bCs/>
-          <w:sz w:val="28"/>
-          <w:szCs w:val="28"/>
-          <w:lang w:val="en-US"/>
-        </w:rPr>
-      </w:pPr>
-      <w:r>
-        <w:rPr>
-          <w:rFonts w:asciiTheme="minorBidi" w:hAnsiTheme="minorBidi"/>
-          <w:b/>
-          <w:bCs/>
-          <w:sz w:val="28"/>
-          <w:szCs w:val="28"/>
-          <w:rtl/>
-        </w:rPr>
-        <w:t>(</w:t>
-      </w:r>
-      <w:r>
-        <w:rPr>
-          <w:rFonts w:asciiTheme="minorBidi" w:hAnsiTheme="minorBidi" w:hint="cs"/>
-          <w:b/>
-          <w:bCs/>
-          <w:color w:val="833C0B" w:themeColor="accent2" w:themeShade="80"/>
-          <w:sz w:val="28"/>
-          <w:szCs w:val="28"/>
-          <w:rtl/>
-        </w:rPr>
-        <w:t>Sheleg</w:t>
-      </w:r>
-      <w:r>
-        <w:rPr>
-          <w:rFonts w:asciiTheme="minorBidi" w:hAnsiTheme="minorBidi"/>
-          <w:b/>
-          <w:bCs/>
-          <w:color w:val="833C0B" w:themeColor="accent2" w:themeShade="80"/>
-          <w:sz w:val="28"/>
-          <w:szCs w:val="28"/>
-          <w:rtl/>
-        </w:rPr>
-        <w:t xml:space="preserve"> </w:t>
-      </w:r>
-      <w:proofErr w:type="spellStart"/>
-      <w:r>
-        <w:rPr>
-          <w:rFonts w:asciiTheme="minorBidi" w:hAnsiTheme="minorBidi"/>
-          <w:b/>
-          <w:bCs/>
-          <w:color w:val="833C0B" w:themeColor="accent2" w:themeShade="80"/>
-          <w:sz w:val="28"/>
-          <w:szCs w:val="28"/>
-          <w:lang w:val="en-US"/>
-        </w:rPr>
-        <w:t>Bechoref</w:t>
-      </w:r>
-      <w:proofErr w:type="spellEnd"/>
-      <w:r>
-        <w:rPr>
-          <w:rFonts w:asciiTheme="minorBidi" w:hAnsiTheme="minorBidi"/>
-          <w:b/>
-          <w:bCs/>
-          <w:color w:val="833C0B" w:themeColor="accent2" w:themeShade="80"/>
-          <w:sz w:val="28"/>
-          <w:szCs w:val="28"/>
-          <w:lang w:val="en-US"/>
-        </w:rPr>
-        <w:t xml:space="preserve"> </w:t>
-      </w:r>
-      <w:proofErr w:type="spellStart"/>
-      <w:r>
-        <w:rPr>
-          <w:rFonts w:asciiTheme="minorBidi" w:hAnsiTheme="minorBidi"/>
-          <w:b/>
-          <w:bCs/>
-          <w:color w:val="833C0B" w:themeColor="accent2" w:themeShade="80"/>
-          <w:sz w:val="28"/>
-          <w:szCs w:val="28"/>
-          <w:lang w:val="en-US"/>
-        </w:rPr>
-        <w:t>kar</w:t>
-      </w:r>
-      <w:proofErr w:type="spellEnd"/>
-      <w:r>
-        <w:rPr>
-          <w:rFonts w:asciiTheme="minorBidi" w:hAnsiTheme="minorBidi"/>
-          <w:b/>
-          <w:bCs/>
-          <w:color w:val="833C0B" w:themeColor="accent2" w:themeShade="80"/>
-          <w:sz w:val="28"/>
-          <w:szCs w:val="28"/>
-          <w:lang w:val="en-US"/>
-        </w:rPr>
-        <w:t xml:space="preserve">, </w:t>
-      </w:r>
-      <w:proofErr w:type="spellStart"/>
-      <w:r>
-        <w:rPr>
-          <w:rFonts w:asciiTheme="minorBidi" w:hAnsiTheme="minorBidi"/>
-          <w:b/>
-          <w:bCs/>
-          <w:color w:val="833C0B" w:themeColor="accent2" w:themeShade="80"/>
-          <w:sz w:val="28"/>
-          <w:szCs w:val="28"/>
-          <w:lang w:val="en-US"/>
-        </w:rPr>
-        <w:t>VeYored</w:t>
-      </w:r>
-      <w:proofErr w:type="spellEnd"/>
-      <w:r>
-        <w:rPr>
-          <w:rFonts w:asciiTheme="minorBidi" w:hAnsiTheme="minorBidi"/>
-          <w:b/>
-          <w:bCs/>
-          <w:sz w:val="28"/>
-          <w:szCs w:val="28"/>
-          <w:rtl/>
-        </w:rPr>
-        <w:t>)</w:t>
-      </w:r>
-    </w:p>
-    <w:p>
-      <w:pPr>
-        <w:bidi/>
-        <w:jc w:val="center"/>
-        <w:rPr>
-          <w:b/>
-          <w:bCs/>
-          <w:sz w:val="36"/>
-          <w:szCs w:val="36"/>
-          <w:lang w:val="en-US"/>
-        </w:rPr>
-      </w:pPr>
-    </w:p>
-    <w:p>
-      <w:pPr>
-        <w:bidi/>
-        <w:jc w:val="center"/>
-        <w:rPr>
-          <w:b/>
-          <w:bCs/>
-          <w:sz w:val="36"/>
-          <w:szCs w:val="36"/>
-        </w:rPr>
-      </w:pPr>
-      <w:r>
-        <w:rPr>
-          <w:rFonts w:cs="Arial"/>
-          <w:b/>
-          <w:bCs/>
-          <w:sz w:val="36"/>
-          <w:szCs w:val="36"/>
-          <w:rtl/>
-          <w:lang w:bidi="he-IL"/>
-        </w:rPr>
-        <w:t>בָּאָבִיב וּבַסְּתָו הַטֶּמְפֵּרָטוּרוֹת מְתוּנוֹת.</w:t>
-      </w:r>
-    </w:p>
-    <w:p>
-      <w:pPr>
-        <w:bidi/>
-        <w:jc w:val="center"/>
-        <w:rPr>
-          <w:b/>
-          <w:bCs/>
-          <w:sz w:val="36"/>
-          <w:szCs w:val="36"/>
-        </w:rPr>
-      </w:pPr>
-    </w:p>
-    <w:p>
-      <w:pPr>
-        <w:bidi/>
-        <w:jc w:val="center"/>
-        <w:rPr>
-          <w:b/>
-          <w:bCs/>
-          <w:sz w:val="36"/>
-          <w:szCs w:val="36"/>
-        </w:rPr>
-      </w:pPr>
-      <w:r>
-        <w:rPr>
-          <w:rFonts w:cs="Arial"/>
-          <w:b/>
-          <w:bCs/>
-          <w:sz w:val="36"/>
-          <w:szCs w:val="36"/>
-          <w:rtl/>
-          <w:lang w:bidi="he-IL"/>
-        </w:rPr>
-        <w:t>בְּקַיִץ חַם, אֲבָל לֹא כְּמוֹ פּ</w:t>
-      </w:r>
-      <w:r>
-        <w:rPr>
-          <w:rFonts w:cs="Arial" w:hint="cs"/>
-          <w:b/>
-          <w:bCs/>
-          <w:sz w:val="36"/>
-          <w:szCs w:val="36"/>
-          <w:rtl/>
-          <w:lang w:bidi="he-IL"/>
-        </w:rPr>
-        <w:t>ֹ</w:t>
-      </w:r>
-      <w:r>
-        <w:rPr>
-          <w:rFonts w:cs="Arial"/>
-          <w:b/>
-          <w:bCs/>
-          <w:sz w:val="36"/>
-          <w:szCs w:val="36"/>
-          <w:rtl/>
-          <w:lang w:bidi="he-IL"/>
-        </w:rPr>
-        <w:t>ה.</w:t>
-      </w:r>
-    </w:p>
-    <w:p>
-      <w:pPr>
-        <w:bidi/>
-        <w:jc w:val="center"/>
-        <w:rPr>
-          <w:b/>
-          <w:bCs/>
-          <w:sz w:val="36"/>
-          <w:szCs w:val="36"/>
-        </w:rPr>
-      </w:pPr>
-    </w:p>
-    <w:p>
-      <w:pPr>
-        <w:bidi/>
-        <w:jc w:val="center"/>
-        <w:rPr>
-          <w:b/>
-          <w:bCs/>
-          <w:sz w:val="36"/>
-          <w:szCs w:val="36"/>
-        </w:rPr>
-      </w:pPr>
-      <w:r>
-        <w:rPr>
-          <w:rFonts w:cs="Arial"/>
-          <w:b/>
-          <w:bCs/>
-          <w:sz w:val="36"/>
-          <w:szCs w:val="36"/>
-          <w:rtl/>
-          <w:lang w:bidi="he-IL"/>
-        </w:rPr>
-        <w:t>יוֹרֵד גֶּשֶׁם כָּל הַשָּׁנָה.</w:t>
-      </w:r>
-    </w:p>
-    <w:p>
-      <w:pPr>
-        <w:bidi/>
-        <w:jc w:val="center"/>
-        <w:rPr>
-          <w:b/>
-          <w:bCs/>
-          <w:sz w:val="36"/>
-          <w:szCs w:val="36"/>
-        </w:rPr>
-      </w:pPr>
-    </w:p>
-    <w:p>
-      <w:pPr>
-        <w:bidi/>
-        <w:jc w:val="center"/>
-        <w:rPr>
-          <w:b/>
-          <w:bCs/>
-          <w:sz w:val="36"/>
-          <w:szCs w:val="36"/>
-        </w:rPr>
-      </w:pPr>
-      <w:r>
-        <w:rPr>
-          <w:rFonts w:cs="Arial"/>
-          <w:b/>
-          <w:bCs/>
-          <w:sz w:val="36"/>
-          <w:szCs w:val="36"/>
-          <w:rtl/>
-          <w:lang w:bidi="he-IL"/>
-        </w:rPr>
-        <w:t>טוֹב לֹא כָּאן.</w:t>
-      </w:r>
-    </w:p>
-    <w:p>
-      <w:pPr>
-        <w:bidi/>
-        <w:jc w:val="center"/>
-        <w:rPr>
-          <w:b/>
-          <w:bCs/>
-          <w:sz w:val="36"/>
-          <w:szCs w:val="36"/>
-        </w:rPr>
-      </w:pPr>
-    </w:p>
-    <w:p>
-      <w:pPr>
-        <w:bidi/>
-        <w:jc w:val="center"/>
-        <w:rPr>
-          <w:rFonts w:cs="Arial"/>
-          <w:b/>
-          <w:bCs/>
-          <w:sz w:val="36"/>
-          <w:szCs w:val="36"/>
-          <w:rtl/>
-          <w:lang w:bidi="he-IL"/>
-        </w:rPr>
-      </w:pPr>
-      <w:r>
-        <w:rPr>
-          <w:rFonts w:cs="Arial"/>
-          <w:b/>
-          <w:bCs/>
-          <w:sz w:val="36"/>
-          <w:szCs w:val="36"/>
-          <w:rtl/>
-          <w:lang w:bidi="he-IL"/>
-        </w:rPr>
-        <w:lastRenderedPageBreak/>
-        <w:t>אֲנַחְנוּ מַמָּשׁ זְקוּקִים לְגֶשֶׁם הַזֶּה.</w:t>
-      </w:r>
-    </w:p>
-    <w:p>
-      <w:pPr>
-        <w:bidi/>
-        <w:jc w:val="center"/>
-        <w:rPr>
-          <w:b/>
-          <w:bCs/>
-          <w:sz w:val="36"/>
-          <w:szCs w:val="36"/>
-        </w:rPr>
-      </w:pPr>
-      <w:r>
-        <w:rPr>
-          <w:rFonts w:cs="Arial" w:hint="cs"/>
-          <w:b/>
-          <w:bCs/>
-          <w:sz w:val="36"/>
-          <w:szCs w:val="36"/>
-          <w:lang w:bidi="he-IL"/>
-        </w:rPr>
         <w:t>PRECISAMOS</w:t>
       </w:r>
     </w:p>

--- a/particular/AULA PATRICK 24052022.docx
+++ b/particular/AULA PATRICK 24052022.docx
@@ -1,6 +1,6 @@
 
 <file path=word/document.xml><?xml version="1.0" encoding="utf-8"?>
-<w:document xmlns:wpc="http://schemas.microsoft.com/office/word/2010/wordprocessingCanvas" xmlns:cx="http://schemas.microsoft.com/office/drawing/2014/chartex" xmlns:cx1="http://schemas.microsoft.com/office/drawing/2015/9/8/chartex" xmlns:cx2="http://schemas.microsoft.com/office/drawing/2015/10/21/chartex" xmlns:cx3="http://schemas.microsoft.com/office/drawing/2016/5/9/chartex" xmlns:cx4="http://schemas.microsoft.com/office/drawing/2016/5/10/chartex" xmlns:cx5="http://schemas.microsoft.com/office/drawing/2016/5/11/chartex" xmlns:cx6="http://schemas.microsoft.com/office/drawing/2016/5/12/chartex" xmlns:cx7="http://schemas.microsoft.com/office/drawing/2016/5/13/chartex" xmlns:cx8="http://schemas.microsoft.com/office/drawing/2016/5/14/chartex" xmlns:mc="http://schemas.openxmlformats.org/markup-compatibility/2006" xmlns:aink="http://schemas.microsoft.com/office/drawing/2016/ink" xmlns:am3d="http://schemas.microsoft.com/office/drawing/2017/model3d" xmlns:o="urn:schemas-microsoft-com:office:office" xmlns:r="http://schemas.openxmlformats.org/officeDocument/2006/relationships" xmlns:m="http://schemas.openxmlformats.org/officeDocument/2006/math" xmlns:v="urn:schemas-microsoft-com:vml" xmlns:wp14="http://schemas.microsoft.com/office/word/2010/wordprocessingDrawing" xmlns:wp="http://schemas.openxmlformats.org/drawingml/2006/wordprocessingDrawing" xmlns:w10="urn:schemas-microsoft-com:office:word" xmlns:w="http://schemas.openxmlformats.org/wordprocessingml/2006/main" xmlns:w14="http://schemas.microsoft.com/office/word/2010/wordml" xmlns:w15="http://schemas.microsoft.com/office/word/2012/wordml" xmlns:w16cex="http://schemas.microsoft.com/office/word/2018/wordml/cex" xmlns:w16cid="http://schemas.microsoft.com/office/word/2016/wordml/cid" xmlns:w16="http://schemas.microsoft.com/office/word/2018/wordml" xmlns:w16sdtdh="http://schemas.microsoft.com/office/word/2020/wordml/sdtdatahash" xmlns:w16se="http://schemas.microsoft.com/office/word/2015/wordml/symex" xmlns:wpg="http://schemas.microsoft.com/office/word/2010/wordprocessingGroup" xmlns:wpi="http://schemas.microsoft.com/office/word/2010/wordprocessingInk" xmlns:wne="http://schemas.microsoft.com/office/word/2006/wordml" xmlns:wps="http://schemas.microsoft.com/office/word/2010/wordprocessingShape" mc:Ignorable="w14 w15 w16se w16cid w16 w16cex w16sdtdh wp14">
+<w:document xmlns:wpc="http://schemas.microsoft.com/office/word/2010/wordprocessingCanvas" xmlns:cx="http://schemas.microsoft.com/office/drawing/2014/chartex" xmlns:cx1="http://schemas.microsoft.com/office/drawing/2015/9/8/chartex" xmlns:cx2="http://schemas.microsoft.com/office/drawing/2015/10/21/chartex" xmlns:cx3="http://schemas.microsoft.com/office/drawing/2016/5/9/chartex" xmlns:cx4="http://schemas.microsoft.com/office/drawing/2016/5/10/chartex" xmlns:cx5="http://schemas.microsoft.com/office/drawing/2016/5/11/chartex" xmlns:cx6="http://schemas.microsoft.com/office/drawing/2016/5/12/chartex" xmlns:cx7="http://schemas.microsoft.com/office/drawing/2016/5/13/chartex" xmlns:cx8="http://schemas.microsoft.com/office/drawing/2016/5/14/chartex" xmlns:mc="http://schemas.openxmlformats.org/markup-compatibility/2006" xmlns:aink="http://schemas.microsoft.com/office/drawing/2016/ink" xmlns:am3d="http://schemas.microsoft.com/office/drawing/2017/model3d" xmlns:o="urn:schemas-microsoft-com:office:office" xmlns:oel="http://schemas.microsoft.com/office/2019/extlst" xmlns:r="http://schemas.openxmlformats.org/officeDocument/2006/relationships" xmlns:m="http://schemas.openxmlformats.org/officeDocument/2006/math" xmlns:v="urn:schemas-microsoft-com:vml" xmlns:wp14="http://schemas.microsoft.com/office/word/2010/wordprocessingDrawing" xmlns:wp="http://schemas.openxmlformats.org/drawingml/2006/wordprocessingDrawing" xmlns:w10="urn:schemas-microsoft-com:office:word" xmlns:w="http://schemas.openxmlformats.org/wordprocessingml/2006/main" xmlns:w14="http://schemas.microsoft.com/office/word/2010/wordml" xmlns:w15="http://schemas.microsoft.com/office/word/2012/wordml" xmlns:w16cex="http://schemas.microsoft.com/office/word/2018/wordml/cex" xmlns:w16cid="http://schemas.microsoft.com/office/word/2016/wordml/cid" xmlns:w16="http://schemas.microsoft.com/office/word/2018/wordml" xmlns:w16sdtdh="http://schemas.microsoft.com/office/word/2020/wordml/sdtdatahash" xmlns:w16se="http://schemas.microsoft.com/office/word/2015/wordml/symex" xmlns:wpg="http://schemas.microsoft.com/office/word/2010/wordprocessingGroup" xmlns:wpi="http://schemas.microsoft.com/office/word/2010/wordprocessingInk" xmlns:wne="http://schemas.microsoft.com/office/word/2006/wordml" xmlns:wps="http://schemas.microsoft.com/office/word/2010/wordprocessingShape" mc:Ignorable="w14 w15 w16se w16cid w16 w16cex w16sdtdh wp14">
   <w:body>
     <w:p>
       <w:pPr>
@@ -1054,6 +1054,7 @@
       <w:pPr>
         <w:bidi/>
         <w:rPr>
+          <w:rFonts w:hint="cs"/>
           <w:b/>
           <w:bCs/>
           <w:sz w:val="44"/>
@@ -1540,6 +1541,18 @@
     </w:p>
     <w:p>
       <w:pPr>
+        <w:bidi/>
+        <w:jc w:val="center"/>
+        <w:rPr>
+          <w:b/>
+          <w:bCs/>
+          <w:sz w:val="36"/>
+          <w:szCs w:val="36"/>
+        </w:rPr>
+      </w:pPr>
+    </w:p>
+    <w:p>
+      <w:pPr>
         <w:shd w:val="clear" w:color="auto" w:fill="BFBFBF" w:themeFill="background1" w:themeFillShade="BF"/>
         <w:bidi/>
         <w:jc w:val="center"/>
@@ -1557,7 +1570,6 @@
           <w:sz w:val="36"/>
           <w:szCs w:val="36"/>
         </w:rPr>
-        <w:lastRenderedPageBreak/>
         <w:t xml:space="preserve">Diálogo 6 </w:t>
       </w:r>
       <w:r>
@@ -1622,44 +1634,213 @@
         <w:rPr>
           <w:b/>
           <w:bCs/>
-          <w:sz w:val="28"/>
-          <w:szCs w:val="28"/>
-          <w:rtl/>
-        </w:rPr>
-      </w:pPr>
-      <w:r>
+          <w:sz w:val="36"/>
+          <w:szCs w:val="36"/>
+        </w:rPr>
+      </w:pPr>
+    </w:p>
+    <w:p>
+      <w:pPr>
+        <w:bidi/>
+        <w:jc w:val="center"/>
+        <w:rPr>
+          <w:b/>
+          <w:bCs/>
+          <w:sz w:val="36"/>
+          <w:szCs w:val="36"/>
+        </w:rPr>
+      </w:pPr>
+      <w:r>
+        <w:rPr>
+          <w:rFonts w:cs="Arial"/>
+          <w:b/>
+          <w:bCs/>
+          <w:sz w:val="36"/>
+          <w:szCs w:val="36"/>
+          <w:rtl/>
+          <w:lang w:bidi="he-IL"/>
+        </w:rPr>
+        <w:t>חָשַׁבְתִּי שֶׁיִּשְׂרָאֵל הִיא מ</w:t>
+      </w:r>
+      <w:r>
+        <w:rPr>
+          <w:rFonts w:cs="Arial" w:hint="cs"/>
+          <w:b/>
+          <w:bCs/>
+          <w:sz w:val="36"/>
+          <w:szCs w:val="36"/>
+          <w:rtl/>
+          <w:lang w:bidi="he-IL"/>
+        </w:rPr>
+        <w:t>ִ</w:t>
+      </w:r>
+      <w:r>
+        <w:rPr>
+          <w:rFonts w:cs="Arial"/>
+          <w:b/>
+          <w:bCs/>
+          <w:sz w:val="36"/>
+          <w:szCs w:val="36"/>
+          <w:rtl/>
+          <w:lang w:bidi="he-IL"/>
+        </w:rPr>
+        <w:t>ד</w:t>
+      </w:r>
+      <w:r>
+        <w:rPr>
+          <w:rFonts w:cs="Arial" w:hint="cs"/>
+          <w:b/>
+          <w:bCs/>
+          <w:sz w:val="36"/>
+          <w:szCs w:val="36"/>
+          <w:rtl/>
+          <w:lang w:bidi="he-IL"/>
+        </w:rPr>
+        <w:t>ְ</w:t>
+      </w:r>
+      <w:r>
+        <w:rPr>
+          <w:rFonts w:cs="Arial"/>
+          <w:b/>
+          <w:bCs/>
+          <w:sz w:val="36"/>
+          <w:szCs w:val="36"/>
+          <w:rtl/>
+          <w:lang w:bidi="he-IL"/>
+        </w:rPr>
+        <w:t>בּ</w:t>
+      </w:r>
+      <w:r>
+        <w:rPr>
+          <w:rFonts w:cs="Arial" w:hint="cs"/>
+          <w:b/>
+          <w:bCs/>
+          <w:sz w:val="36"/>
+          <w:szCs w:val="36"/>
+          <w:rtl/>
+          <w:lang w:bidi="he-IL"/>
+        </w:rPr>
+        <w:t>ָ</w:t>
+      </w:r>
+      <w:r>
+        <w:rPr>
+          <w:rFonts w:cs="Arial"/>
+          <w:b/>
+          <w:bCs/>
+          <w:sz w:val="36"/>
+          <w:szCs w:val="36"/>
+          <w:rtl/>
+          <w:lang w:bidi="he-IL"/>
+        </w:rPr>
+        <w:t>ר.</w:t>
+      </w:r>
+    </w:p>
+    <w:p>
+      <w:pPr>
+        <w:bidi/>
+        <w:jc w:val="center"/>
+        <w:rPr>
+          <w:b/>
+          <w:bCs/>
+          <w:sz w:val="36"/>
+          <w:szCs w:val="36"/>
+        </w:rPr>
+      </w:pPr>
+    </w:p>
+    <w:p>
+      <w:pPr>
+        <w:bidi/>
+        <w:jc w:val="center"/>
+        <w:rPr>
+          <w:b/>
+          <w:bCs/>
+          <w:sz w:val="36"/>
+          <w:szCs w:val="36"/>
+        </w:rPr>
+      </w:pPr>
+      <w:r>
+        <w:rPr>
+          <w:rFonts w:cs="Arial"/>
+          <w:b/>
+          <w:bCs/>
+          <w:sz w:val="36"/>
+          <w:szCs w:val="36"/>
+          <w:rtl/>
+          <w:lang w:bidi="he-IL"/>
+        </w:rPr>
+        <w:t>רַק בְּחֶלְקָהּ הַדְּרוֹמִי.</w:t>
+      </w:r>
+    </w:p>
+    <w:p>
+      <w:pPr>
+        <w:bidi/>
+        <w:jc w:val="center"/>
         <w:rPr>
           <w:rFonts w:hint="cs"/>
           <w:b/>
           <w:bCs/>
-          <w:sz w:val="28"/>
-          <w:szCs w:val="28"/>
-          <w:rtl/>
-        </w:rPr>
-        <w:t>(</w:t>
-      </w:r>
+          <w:sz w:val="36"/>
+          <w:szCs w:val="36"/>
+          <w:rtl/>
+          <w:lang w:bidi="he-IL"/>
+        </w:rPr>
+      </w:pPr>
       <w:r>
         <w:rPr>
           <w:rFonts w:hint="cs"/>
           <w:b/>
           <w:bCs/>
-          <w:color w:val="833C0B" w:themeColor="accent2" w:themeShade="80"/>
-          <w:sz w:val="28"/>
-          <w:szCs w:val="28"/>
-          <w:rtl/>
-        </w:rPr>
-        <w:t>Não acredito que está chovendo tanto</w:t>
+          <w:sz w:val="36"/>
+          <w:szCs w:val="36"/>
+          <w:rtl/>
+          <w:lang w:bidi="he-IL"/>
+        </w:rPr>
+        <w:t xml:space="preserve">חלק / </w:t>
       </w:r>
       <w:r>
         <w:rPr>
           <w:rFonts w:hint="cs"/>
           <w:b/>
           <w:bCs/>
-          <w:sz w:val="28"/>
-          <w:szCs w:val="28"/>
-          <w:rtl/>
-        </w:rPr>
-        <w:t>)</w:t>
+          <w:sz w:val="36"/>
+          <w:szCs w:val="36"/>
+          <w:lang w:bidi="he-IL"/>
+        </w:rPr>
+        <w:t>PARTE</w:t>
+      </w:r>
+      <w:r>
+        <w:rPr>
+          <w:b/>
+          <w:bCs/>
+          <w:sz w:val="36"/>
+          <w:szCs w:val="36"/>
+          <w:rtl/>
+          <w:lang w:bidi="he-IL"/>
+        </w:rPr>
+        <w:br/>
+      </w:r>
+      <w:r>
+        <w:rPr>
+          <w:rFonts w:hint="cs"/>
+          <w:b/>
+          <w:bCs/>
+          <w:sz w:val="36"/>
+          <w:szCs w:val="36"/>
+          <w:rtl/>
+          <w:lang w:bidi="he-IL"/>
+        </w:rPr>
+        <w:t xml:space="preserve">דרום / </w:t>
+      </w:r>
+      <w:r>
+        <w:rPr>
+          <w:rFonts w:hint="cs"/>
+          <w:b/>
+          <w:bCs/>
+          <w:sz w:val="36"/>
+          <w:szCs w:val="36"/>
+          <w:lang w:bidi="he-IL"/>
+        </w:rPr>
+        <w:t>SUL</w:t>
       </w:r>
     </w:p>
     <w:p>
@@ -1669,44 +1850,58 @@
         <w:rPr>
           <w:b/>
           <w:bCs/>
-          <w:sz w:val="28"/>
-          <w:szCs w:val="28"/>
-          <w:lang w:val="en-US"/>
-        </w:rPr>
-      </w:pPr>
-      <w:r>
+          <w:sz w:val="36"/>
+          <w:szCs w:val="36"/>
+        </w:rPr>
+      </w:pPr>
+      <w:r>
+        <w:rPr>
+          <w:rFonts w:cs="Arial"/>
+          <w:b/>
+          <w:bCs/>
+          <w:sz w:val="36"/>
+          <w:szCs w:val="36"/>
+          <w:rtl/>
+          <w:lang w:bidi="he-IL"/>
+        </w:rPr>
+        <w:t>יוֹרֵד הֲמוֹן גֶּשֶׁם בִּצְפוֹן הָאָרֶץ בַּחֹרֶף.</w:t>
+      </w:r>
+    </w:p>
+    <w:p>
+      <w:pPr>
+        <w:bidi/>
+        <w:jc w:val="center"/>
         <w:rPr>
           <w:rFonts w:hint="cs"/>
           <w:b/>
           <w:bCs/>
-          <w:sz w:val="28"/>
-          <w:szCs w:val="28"/>
-          <w:rtl/>
-        </w:rPr>
-        <w:t>(</w:t>
-      </w:r>
+          <w:sz w:val="36"/>
+          <w:szCs w:val="36"/>
+          <w:lang w:bidi="he-IL"/>
+        </w:rPr>
+      </w:pPr>
       <w:r>
         <w:rPr>
           <w:rFonts w:hint="cs"/>
           <w:b/>
           <w:bCs/>
-          <w:color w:val="833C0B" w:themeColor="accent2" w:themeShade="80"/>
-          <w:sz w:val="28"/>
-          <w:szCs w:val="28"/>
-          <w:rtl/>
-        </w:rPr>
-        <w:t>Ani lo maamin sheYored kol cach harbe geshem</w:t>
+          <w:sz w:val="36"/>
+          <w:szCs w:val="36"/>
+          <w:rtl/>
+          <w:lang w:bidi="he-IL"/>
+        </w:rPr>
+        <w:t xml:space="preserve">חורף / </w:t>
       </w:r>
       <w:r>
         <w:rPr>
           <w:rFonts w:hint="cs"/>
           <w:b/>
           <w:bCs/>
-          <w:sz w:val="28"/>
-          <w:szCs w:val="28"/>
-          <w:rtl/>
-        </w:rPr>
-        <w:t>)</w:t>
+          <w:sz w:val="36"/>
+          <w:szCs w:val="36"/>
+          <w:lang w:bidi="he-IL"/>
+        </w:rPr>
+        <w:t>INVERNO</w:t>
       </w:r>
     </w:p>
     <w:p>
@@ -1718,9 +1913,20 @@
           <w:bCs/>
           <w:sz w:val="36"/>
           <w:szCs w:val="36"/>
-          <w:lang w:val="en-US"/>
-        </w:rPr>
-      </w:pPr>
+        </w:rPr>
+      </w:pPr>
+      <w:r>
+        <w:rPr>
+          <w:rFonts w:cs="Arial"/>
+          <w:b/>
+          <w:bCs/>
+          <w:sz w:val="36"/>
+          <w:szCs w:val="36"/>
+          <w:rtl/>
+          <w:lang w:bidi="he-IL"/>
+        </w:rPr>
+        <w:t>וְלִפְעָמִים, בְּאֹפֶן פִּתְאוֹמִי, יוֹרֵד בָּרָד.</w:t>
+      </w:r>
     </w:p>
     <w:p>
       <w:pPr>
@@ -1735,15 +1941,216 @@
       </w:pPr>
       <w:r>
         <w:rPr>
-          <w:rFonts w:cs="Arial"/>
-          <w:b/>
-          <w:bCs/>
-          <w:sz w:val="36"/>
-          <w:szCs w:val="36"/>
-          <w:rtl/>
-          <w:lang w:bidi="he-IL"/>
-        </w:rPr>
-        <w:t>חָשַׁבְתִּי שֶׁיִּשְׂרָאֵל הִיא מ</w:t>
+          <w:rFonts w:hint="cs"/>
+          <w:b/>
+          <w:bCs/>
+          <w:sz w:val="36"/>
+          <w:szCs w:val="36"/>
+        </w:rPr>
+        <w:t>E AS VEZES</w:t>
+      </w:r>
+      <w:r>
+        <w:rPr>
+          <w:rFonts w:hint="cs"/>
+          <w:b/>
+          <w:bCs/>
+          <w:sz w:val="36"/>
+          <w:szCs w:val="36"/>
+        </w:rPr>
+        <w:t xml:space="preserve"> DE REPENTE CAI GRANIZO</w:t>
+      </w:r>
+    </w:p>
+    <w:p>
+      <w:pPr>
+        <w:bidi/>
+        <w:jc w:val="center"/>
+        <w:rPr>
+          <w:b/>
+          <w:bCs/>
+          <w:sz w:val="36"/>
+          <w:szCs w:val="36"/>
+        </w:rPr>
+      </w:pPr>
+      <w:r>
+        <w:rPr>
+          <w:rFonts w:cs="Arial"/>
+          <w:b/>
+          <w:bCs/>
+          <w:sz w:val="36"/>
+          <w:szCs w:val="36"/>
+          <w:rtl/>
+          <w:lang w:bidi="he-IL"/>
+        </w:rPr>
+        <w:t>הַסִּפּוּרִים מֵהַתָּנָ"ךְ פִּתְאוֹם עוֹשִׂים יוֹתֵר שֵׂכֶל.</w:t>
+      </w:r>
+    </w:p>
+    <w:p>
+      <w:pPr>
+        <w:bidi/>
+        <w:jc w:val="center"/>
+        <w:rPr>
+          <w:rFonts w:hint="cs"/>
+          <w:b/>
+          <w:bCs/>
+          <w:sz w:val="36"/>
+          <w:szCs w:val="36"/>
+          <w:lang w:bidi="he-IL"/>
+        </w:rPr>
+      </w:pPr>
+      <w:r>
+        <w:rPr>
+          <w:rFonts w:hint="cs"/>
+          <w:b/>
+          <w:bCs/>
+          <w:sz w:val="36"/>
+          <w:szCs w:val="36"/>
+          <w:lang w:bidi="he-IL"/>
+        </w:rPr>
+        <w:t>SENTIDO</w:t>
+      </w:r>
+      <w:r>
+        <w:rPr>
+          <w:rFonts w:hint="cs"/>
+          <w:b/>
+          <w:bCs/>
+          <w:sz w:val="36"/>
+          <w:szCs w:val="36"/>
+          <w:rtl/>
+          <w:lang w:bidi="he-IL"/>
+        </w:rPr>
+        <w:t xml:space="preserve"> </w:t>
+      </w:r>
+    </w:p>
+    <w:p>
+      <w:pPr>
+        <w:bidi/>
+        <w:jc w:val="center"/>
+        <w:rPr>
+          <w:b/>
+          <w:bCs/>
+          <w:sz w:val="36"/>
+          <w:szCs w:val="36"/>
+        </w:rPr>
+      </w:pPr>
+      <w:r>
+        <w:rPr>
+          <w:rFonts w:cs="Arial"/>
+          <w:b/>
+          <w:bCs/>
+          <w:sz w:val="36"/>
+          <w:szCs w:val="36"/>
+          <w:rtl/>
+          <w:lang w:bidi="he-IL"/>
+        </w:rPr>
+        <w:t>אֵיךְ מֶזֶג הָאֲוִיר מֵאֵיפֹה שֶׁאַתָּה בָּא?</w:t>
+      </w:r>
+    </w:p>
+    <w:p>
+      <w:pPr>
+        <w:bidi/>
+        <w:jc w:val="center"/>
+        <w:rPr>
+          <w:b/>
+          <w:bCs/>
+          <w:sz w:val="36"/>
+          <w:szCs w:val="36"/>
+        </w:rPr>
+      </w:pPr>
+    </w:p>
+    <w:p>
+      <w:pPr>
+        <w:bidi/>
+        <w:jc w:val="center"/>
+        <w:rPr>
+          <w:b/>
+          <w:bCs/>
+          <w:sz w:val="36"/>
+          <w:szCs w:val="36"/>
+        </w:rPr>
+      </w:pPr>
+      <w:r>
+        <w:rPr>
+          <w:rFonts w:cs="Arial"/>
+          <w:b/>
+          <w:bCs/>
+          <w:sz w:val="36"/>
+          <w:szCs w:val="36"/>
+          <w:rtl/>
+          <w:lang w:bidi="he-IL"/>
+        </w:rPr>
+        <w:t>בְּחֹרֶף קַר וְיוֹרֵד שֶׁלֶג.</w:t>
+      </w:r>
+    </w:p>
+    <w:p>
+      <w:pPr>
+        <w:bidi/>
+        <w:jc w:val="center"/>
+        <w:rPr>
+          <w:b/>
+          <w:bCs/>
+          <w:sz w:val="36"/>
+          <w:szCs w:val="36"/>
+        </w:rPr>
+      </w:pPr>
+    </w:p>
+    <w:p>
+      <w:pPr>
+        <w:bidi/>
+        <w:jc w:val="center"/>
+        <w:rPr>
+          <w:b/>
+          <w:bCs/>
+          <w:sz w:val="36"/>
+          <w:szCs w:val="36"/>
+        </w:rPr>
+      </w:pPr>
+      <w:r>
+        <w:rPr>
+          <w:rFonts w:cs="Arial"/>
+          <w:b/>
+          <w:bCs/>
+          <w:sz w:val="36"/>
+          <w:szCs w:val="36"/>
+          <w:rtl/>
+          <w:lang w:bidi="he-IL"/>
+        </w:rPr>
+        <w:t>בָּאָבִיב וּבַסְּתָו הַטֶּמְפֵּרָטוּרוֹת מְתוּנוֹת.</w:t>
+      </w:r>
+    </w:p>
+    <w:p>
+      <w:pPr>
+        <w:bidi/>
+        <w:jc w:val="center"/>
+        <w:rPr>
+          <w:b/>
+          <w:bCs/>
+          <w:sz w:val="36"/>
+          <w:szCs w:val="36"/>
+        </w:rPr>
+      </w:pPr>
+    </w:p>
+    <w:p>
+      <w:pPr>
+        <w:bidi/>
+        <w:jc w:val="center"/>
+        <w:rPr>
+          <w:b/>
+          <w:bCs/>
+          <w:sz w:val="36"/>
+          <w:szCs w:val="36"/>
+        </w:rPr>
+      </w:pPr>
+      <w:r>
+        <w:rPr>
+          <w:rFonts w:cs="Arial"/>
+          <w:b/>
+          <w:bCs/>
+          <w:sz w:val="36"/>
+          <w:szCs w:val="36"/>
+          <w:rtl/>
+          <w:lang w:bidi="he-IL"/>
+        </w:rPr>
+        <w:t>בְּקַיִץ חַם, אֲבָל לֹא כְּמוֹ פּ</w:t>
       </w:r>
       <w:r>
         <w:rPr>
@@ -1755,20 +2162,143 @@
           <w:rtl/>
           <w:lang w:bidi="he-IL"/>
         </w:rPr>
-        <w:t>ִ</w:t>
-      </w:r>
-      <w:r>
-        <w:rPr>
-          <w:rFonts w:cs="Arial"/>
-          <w:b/>
-          <w:bCs/>
-          <w:sz w:val="36"/>
-          <w:szCs w:val="36"/>
-          <w:rtl/>
-          <w:lang w:bidi="he-IL"/>
-        </w:rPr>
-        <w:t>ד</w:t>
-      </w:r>
+        <w:t>ֹ</w:t>
+      </w:r>
+      <w:r>
+        <w:rPr>
+          <w:rFonts w:cs="Arial"/>
+          <w:b/>
+          <w:bCs/>
+          <w:sz w:val="36"/>
+          <w:szCs w:val="36"/>
+          <w:rtl/>
+          <w:lang w:bidi="he-IL"/>
+        </w:rPr>
+        <w:t>ה.</w:t>
+      </w:r>
+    </w:p>
+    <w:p>
+      <w:pPr>
+        <w:bidi/>
+        <w:jc w:val="center"/>
+        <w:rPr>
+          <w:b/>
+          <w:bCs/>
+          <w:sz w:val="36"/>
+          <w:szCs w:val="36"/>
+        </w:rPr>
+      </w:pPr>
+    </w:p>
+    <w:p>
+      <w:pPr>
+        <w:bidi/>
+        <w:jc w:val="center"/>
+        <w:rPr>
+          <w:b/>
+          <w:bCs/>
+          <w:sz w:val="36"/>
+          <w:szCs w:val="36"/>
+        </w:rPr>
+      </w:pPr>
+      <w:r>
+        <w:rPr>
+          <w:rFonts w:cs="Arial"/>
+          <w:b/>
+          <w:bCs/>
+          <w:sz w:val="36"/>
+          <w:szCs w:val="36"/>
+          <w:rtl/>
+          <w:lang w:bidi="he-IL"/>
+        </w:rPr>
+        <w:t>יוֹרֵד גֶּשֶׁם כָּל הַשָּׁנָה.</w:t>
+      </w:r>
+    </w:p>
+    <w:p>
+      <w:pPr>
+        <w:bidi/>
+        <w:jc w:val="center"/>
+        <w:rPr>
+          <w:b/>
+          <w:bCs/>
+          <w:sz w:val="36"/>
+          <w:szCs w:val="36"/>
+        </w:rPr>
+      </w:pPr>
+    </w:p>
+    <w:p>
+      <w:pPr>
+        <w:bidi/>
+        <w:jc w:val="center"/>
+        <w:rPr>
+          <w:b/>
+          <w:bCs/>
+          <w:sz w:val="36"/>
+          <w:szCs w:val="36"/>
+        </w:rPr>
+      </w:pPr>
+      <w:r>
+        <w:rPr>
+          <w:rFonts w:cs="Arial"/>
+          <w:b/>
+          <w:bCs/>
+          <w:sz w:val="36"/>
+          <w:szCs w:val="36"/>
+          <w:rtl/>
+          <w:lang w:bidi="he-IL"/>
+        </w:rPr>
+        <w:t>טוֹב לֹא כָּאן.</w:t>
+      </w:r>
+    </w:p>
+    <w:p>
+      <w:pPr>
+        <w:bidi/>
+        <w:jc w:val="center"/>
+        <w:rPr>
+          <w:b/>
+          <w:bCs/>
+          <w:sz w:val="36"/>
+          <w:szCs w:val="36"/>
+        </w:rPr>
+      </w:pPr>
+    </w:p>
+    <w:p>
+      <w:pPr>
+        <w:bidi/>
+        <w:jc w:val="center"/>
+        <w:rPr>
+          <w:rFonts w:cs="Arial"/>
+          <w:b/>
+          <w:bCs/>
+          <w:sz w:val="36"/>
+          <w:szCs w:val="36"/>
+          <w:rtl/>
+          <w:lang w:bidi="he-IL"/>
+        </w:rPr>
+      </w:pPr>
+      <w:r>
+        <w:rPr>
+          <w:rFonts w:cs="Arial"/>
+          <w:b/>
+          <w:bCs/>
+          <w:sz w:val="36"/>
+          <w:szCs w:val="36"/>
+          <w:rtl/>
+          <w:lang w:bidi="he-IL"/>
+        </w:rPr>
+        <w:t>אֲנַחְנוּ מַמָּשׁ זְקוּקִים לְגֶשֶׁם הַזֶּה.</w:t>
+      </w:r>
+    </w:p>
+    <w:p>
+      <w:pPr>
+        <w:bidi/>
+        <w:jc w:val="center"/>
+        <w:rPr>
+          <w:b/>
+          <w:bCs/>
+          <w:sz w:val="36"/>
+          <w:szCs w:val="36"/>
+        </w:rPr>
+      </w:pPr>
       <w:r>
         <w:rPr>
           <w:rFonts w:cs="Arial" w:hint="cs"/>
@@ -1776,1844 +2306,8 @@
           <w:bCs/>
           <w:sz w:val="36"/>
           <w:szCs w:val="36"/>
-          <w:rtl/>
-          <w:lang w:bidi="he-IL"/>
-        </w:rPr>
-        <w:t>ְ</w:t>
-      </w:r>
-      <w:r>
-        <w:rPr>
-          <w:rFonts w:cs="Arial"/>
-          <w:b/>
-          <w:bCs/>
-          <w:sz w:val="36"/>
-          <w:szCs w:val="36"/>
-          <w:rtl/>
-          <w:lang w:bidi="he-IL"/>
-        </w:rPr>
-        <w:t>בּ</w:t>
-      </w:r>
-      <w:r>
-        <w:rPr>
-          <w:rFonts w:cs="Arial" w:hint="cs"/>
-          <w:b/>
-          <w:bCs/>
-          <w:sz w:val="36"/>
-          <w:szCs w:val="36"/>
-          <w:rtl/>
-          <w:lang w:bidi="he-IL"/>
-        </w:rPr>
-        <w:t>ָ</w:t>
-      </w:r>
-      <w:r>
-        <w:rPr>
-          <w:rFonts w:cs="Arial"/>
-          <w:b/>
-          <w:bCs/>
-          <w:sz w:val="36"/>
-          <w:szCs w:val="36"/>
-          <w:rtl/>
-          <w:lang w:bidi="he-IL"/>
-        </w:rPr>
-        <w:t>ר.</w:t>
-      </w:r>
-    </w:p>
-    <w:p>
-      <w:pPr>
-        <w:bidi/>
-        <w:jc w:val="center"/>
-        <w:rPr>
-          <w:rFonts w:ascii="Arial" w:hAnsi="Arial" w:cs="Arial"/>
-          <w:b/>
-          <w:bCs/>
-          <w:sz w:val="28"/>
-          <w:szCs w:val="28"/>
-          <w:rtl/>
-        </w:rPr>
-      </w:pPr>
-      <w:r>
-        <w:rPr>
-          <w:rFonts w:hint="cs"/>
-          <w:b/>
-          <w:bCs/>
-          <w:sz w:val="28"/>
-          <w:szCs w:val="28"/>
-          <w:rtl/>
-        </w:rPr>
-        <w:t>(</w:t>
-      </w:r>
-      <w:r>
-        <w:rPr>
-          <w:rFonts w:hint="cs"/>
-          <w:b/>
-          <w:bCs/>
-          <w:color w:val="833C0B" w:themeColor="accent2" w:themeShade="80"/>
-          <w:sz w:val="28"/>
-          <w:szCs w:val="28"/>
-          <w:rtl/>
-        </w:rPr>
-        <w:t>Pensei que israel era um deserto</w:t>
-      </w:r>
-      <w:r>
-        <w:rPr>
-          <w:rFonts w:hint="cs"/>
-          <w:b/>
-          <w:bCs/>
-          <w:sz w:val="28"/>
-          <w:szCs w:val="28"/>
-          <w:rtl/>
-        </w:rPr>
-        <w:t>)</w:t>
-      </w:r>
-    </w:p>
-    <w:p>
-      <w:pPr>
-        <w:bidi/>
-        <w:jc w:val="center"/>
-        <w:rPr>
-          <w:b/>
-          <w:bCs/>
-          <w:sz w:val="28"/>
-          <w:szCs w:val="28"/>
-          <w:lang w:val="en-US"/>
-        </w:rPr>
-      </w:pPr>
-      <w:r>
-        <w:rPr>
-          <w:rFonts w:ascii="Arial" w:hAnsi="Arial" w:cs="Arial"/>
-          <w:b/>
-          <w:bCs/>
-          <w:sz w:val="28"/>
-          <w:szCs w:val="28"/>
-          <w:rtl/>
-        </w:rPr>
-        <w:t>(</w:t>
-      </w:r>
-      <w:proofErr w:type="spellStart"/>
-      <w:r>
-        <w:rPr>
-          <w:rFonts w:ascii="Arial" w:hAnsi="Arial" w:cs="Arial"/>
-          <w:b/>
-          <w:bCs/>
-          <w:color w:val="833C0B" w:themeColor="accent2" w:themeShade="80"/>
-          <w:sz w:val="28"/>
-          <w:szCs w:val="28"/>
-          <w:lang w:val="en-US"/>
-        </w:rPr>
-        <w:t>chashavti</w:t>
-      </w:r>
-      <w:proofErr w:type="spellEnd"/>
-      <w:r>
-        <w:rPr>
-          <w:rFonts w:ascii="Arial" w:hAnsi="Arial" w:cs="Arial"/>
-          <w:b/>
-          <w:bCs/>
-          <w:color w:val="833C0B" w:themeColor="accent2" w:themeShade="80"/>
-          <w:sz w:val="28"/>
-          <w:szCs w:val="28"/>
-          <w:lang w:val="en-US"/>
-        </w:rPr>
-        <w:t xml:space="preserve"> </w:t>
-      </w:r>
-      <w:proofErr w:type="spellStart"/>
-      <w:r>
-        <w:rPr>
-          <w:rFonts w:ascii="Arial" w:hAnsi="Arial" w:cs="Arial"/>
-          <w:b/>
-          <w:bCs/>
-          <w:color w:val="833C0B" w:themeColor="accent2" w:themeShade="80"/>
-          <w:sz w:val="28"/>
-          <w:szCs w:val="28"/>
-          <w:lang w:val="en-US"/>
-        </w:rPr>
-        <w:t>SheIsrael</w:t>
-      </w:r>
-      <w:proofErr w:type="spellEnd"/>
-      <w:r>
-        <w:rPr>
-          <w:rFonts w:ascii="Arial" w:hAnsi="Arial" w:cs="Arial"/>
-          <w:b/>
-          <w:bCs/>
-          <w:color w:val="833C0B" w:themeColor="accent2" w:themeShade="80"/>
-          <w:sz w:val="28"/>
-          <w:szCs w:val="28"/>
-          <w:lang w:val="en-US"/>
-        </w:rPr>
-        <w:t xml:space="preserve"> hi </w:t>
-      </w:r>
-      <w:proofErr w:type="spellStart"/>
-      <w:r>
-        <w:rPr>
-          <w:rFonts w:ascii="Arial" w:hAnsi="Arial" w:cs="Arial"/>
-          <w:b/>
-          <w:bCs/>
-          <w:color w:val="833C0B" w:themeColor="accent2" w:themeShade="80"/>
-          <w:sz w:val="28"/>
-          <w:szCs w:val="28"/>
-          <w:lang w:val="en-US"/>
-        </w:rPr>
-        <w:t>midbar</w:t>
-      </w:r>
-      <w:proofErr w:type="spellEnd"/>
-      <w:r>
-        <w:rPr>
-          <w:rFonts w:hint="cs"/>
-          <w:b/>
-          <w:bCs/>
-          <w:sz w:val="28"/>
-          <w:szCs w:val="28"/>
-          <w:rtl/>
-        </w:rPr>
-        <w:t>)</w:t>
-      </w:r>
-    </w:p>
-    <w:p>
-      <w:pPr>
-        <w:bidi/>
-        <w:jc w:val="center"/>
-        <w:rPr>
-          <w:b/>
-          <w:bCs/>
-          <w:sz w:val="36"/>
-          <w:szCs w:val="36"/>
-          <w:lang w:val="en-US"/>
-        </w:rPr>
-      </w:pPr>
-    </w:p>
-    <w:p>
-      <w:pPr>
-        <w:bidi/>
-        <w:jc w:val="center"/>
-        <w:rPr>
-          <w:b/>
-          <w:bCs/>
-          <w:sz w:val="36"/>
-          <w:szCs w:val="36"/>
-        </w:rPr>
-      </w:pPr>
-      <w:r>
-        <w:rPr>
-          <w:rFonts w:cs="Arial"/>
-          <w:b/>
-          <w:bCs/>
-          <w:sz w:val="36"/>
-          <w:szCs w:val="36"/>
-          <w:rtl/>
-          <w:lang w:bidi="he-IL"/>
-        </w:rPr>
-        <w:t>רַק בְּחֶלְקָהּ הַדְּרוֹמִי.</w:t>
-      </w:r>
-    </w:p>
-    <w:p>
-      <w:pPr>
-        <w:bidi/>
-        <w:jc w:val="center"/>
-        <w:rPr>
-          <w:rFonts w:ascii="Arial" w:hAnsi="Arial" w:cs="Arial"/>
-          <w:b/>
-          <w:bCs/>
-          <w:sz w:val="28"/>
-          <w:szCs w:val="28"/>
-          <w:rtl/>
-        </w:rPr>
-      </w:pPr>
-      <w:r>
-        <w:rPr>
-          <w:rFonts w:hint="cs"/>
-          <w:b/>
-          <w:bCs/>
-          <w:sz w:val="28"/>
-          <w:szCs w:val="28"/>
-          <w:rtl/>
-        </w:rPr>
-        <w:t>(</w:t>
-      </w:r>
-      <w:r>
-        <w:rPr>
-          <w:rFonts w:hint="cs"/>
-          <w:b/>
-          <w:bCs/>
-          <w:color w:val="833C0B" w:themeColor="accent2" w:themeShade="80"/>
-          <w:sz w:val="28"/>
-          <w:szCs w:val="28"/>
-          <w:rtl/>
-        </w:rPr>
-        <w:t>Somente na parte sul</w:t>
-      </w:r>
-      <w:r>
-        <w:rPr>
-          <w:rFonts w:hint="cs"/>
-          <w:b/>
-          <w:bCs/>
-          <w:sz w:val="28"/>
-          <w:szCs w:val="28"/>
-          <w:rtl/>
-        </w:rPr>
-        <w:t>)</w:t>
-      </w:r>
-    </w:p>
-    <w:p>
-      <w:pPr>
-        <w:bidi/>
-        <w:jc w:val="center"/>
-        <w:rPr>
-          <w:b/>
-          <w:bCs/>
-          <w:sz w:val="28"/>
-          <w:szCs w:val="28"/>
-        </w:rPr>
-      </w:pPr>
-      <w:r>
-        <w:rPr>
-          <w:rFonts w:ascii="Arial" w:hAnsi="Arial" w:cs="Arial"/>
-          <w:b/>
-          <w:bCs/>
-          <w:sz w:val="28"/>
-          <w:szCs w:val="28"/>
-          <w:rtl/>
-        </w:rPr>
-        <w:t>(</w:t>
-      </w:r>
-      <w:r>
-        <w:rPr>
-          <w:rFonts w:ascii="Arial" w:hAnsi="Arial" w:cs="Arial"/>
-          <w:b/>
-          <w:bCs/>
-          <w:color w:val="833C0B" w:themeColor="accent2" w:themeShade="80"/>
-          <w:sz w:val="28"/>
-          <w:szCs w:val="28"/>
-        </w:rPr>
-        <w:t xml:space="preserve">Rak </w:t>
-      </w:r>
-      <w:proofErr w:type="spellStart"/>
-      <w:r>
-        <w:rPr>
-          <w:rFonts w:ascii="Arial" w:hAnsi="Arial" w:cs="Arial"/>
-          <w:b/>
-          <w:bCs/>
-          <w:color w:val="833C0B" w:themeColor="accent2" w:themeShade="80"/>
-          <w:sz w:val="28"/>
-          <w:szCs w:val="28"/>
-        </w:rPr>
-        <w:t>Bachelkah</w:t>
-      </w:r>
-      <w:proofErr w:type="spellEnd"/>
-      <w:r>
-        <w:rPr>
-          <w:rFonts w:ascii="Arial" w:hAnsi="Arial" w:cs="Arial"/>
-          <w:b/>
-          <w:bCs/>
-          <w:color w:val="833C0B" w:themeColor="accent2" w:themeShade="80"/>
-          <w:sz w:val="28"/>
-          <w:szCs w:val="28"/>
-        </w:rPr>
-        <w:t xml:space="preserve"> </w:t>
-      </w:r>
-      <w:proofErr w:type="spellStart"/>
-      <w:r>
-        <w:rPr>
-          <w:rFonts w:ascii="Arial" w:hAnsi="Arial" w:cs="Arial"/>
-          <w:b/>
-          <w:bCs/>
-          <w:color w:val="833C0B" w:themeColor="accent2" w:themeShade="80"/>
-          <w:sz w:val="28"/>
-          <w:szCs w:val="28"/>
-        </w:rPr>
-        <w:t>HaDromi</w:t>
-      </w:r>
-      <w:proofErr w:type="spellEnd"/>
-      <w:r>
-        <w:rPr>
-          <w:rFonts w:hint="cs"/>
-          <w:b/>
-          <w:bCs/>
-          <w:sz w:val="28"/>
-          <w:szCs w:val="28"/>
-          <w:rtl/>
-        </w:rPr>
-        <w:t>)</w:t>
-      </w:r>
-    </w:p>
-    <w:p>
-      <w:pPr>
-        <w:bidi/>
-        <w:jc w:val="center"/>
-        <w:rPr>
-          <w:b/>
-          <w:bCs/>
-          <w:sz w:val="36"/>
-          <w:szCs w:val="36"/>
-          <w:rtl/>
-          <w:lang w:bidi="he-IL"/>
-        </w:rPr>
-      </w:pPr>
-    </w:p>
-    <w:p>
-      <w:pPr>
-        <w:bidi/>
-        <w:jc w:val="center"/>
-        <w:rPr>
-          <w:b/>
-          <w:bCs/>
-          <w:sz w:val="36"/>
-          <w:szCs w:val="36"/>
-          <w:rtl/>
-          <w:lang w:bidi="he-IL"/>
-        </w:rPr>
-      </w:pPr>
-      <w:r>
-        <w:rPr>
-          <w:rFonts w:hint="cs"/>
-          <w:b/>
-          <w:bCs/>
-          <w:sz w:val="36"/>
-          <w:szCs w:val="36"/>
-          <w:rtl/>
-          <w:lang w:bidi="he-IL"/>
-        </w:rPr>
-        <w:t xml:space="preserve">חלק / </w:t>
-      </w:r>
-      <w:r>
-        <w:rPr>
-          <w:rFonts w:hint="cs"/>
-          <w:b/>
-          <w:bCs/>
-          <w:sz w:val="36"/>
-          <w:szCs w:val="36"/>
-          <w:lang w:bidi="he-IL"/>
-        </w:rPr>
-        <w:t>PARTE</w:t>
-      </w:r>
-      <w:r>
-        <w:rPr>
-          <w:b/>
-          <w:bCs/>
-          <w:sz w:val="36"/>
-          <w:szCs w:val="36"/>
-          <w:rtl/>
-          <w:lang w:bidi="he-IL"/>
-        </w:rPr>
-        <w:br/>
-      </w:r>
-      <w:r>
-        <w:rPr>
-          <w:rFonts w:hint="cs"/>
-          <w:b/>
-          <w:bCs/>
-          <w:sz w:val="36"/>
-          <w:szCs w:val="36"/>
-          <w:rtl/>
-          <w:lang w:bidi="he-IL"/>
-        </w:rPr>
-        <w:t xml:space="preserve">דרום / </w:t>
-      </w:r>
-      <w:r>
-        <w:rPr>
-          <w:rFonts w:hint="cs"/>
-          <w:b/>
-          <w:bCs/>
-          <w:sz w:val="36"/>
-          <w:szCs w:val="36"/>
-          <w:lang w:bidi="he-IL"/>
-        </w:rPr>
-        <w:t>SUL</w:t>
-      </w:r>
-    </w:p>
-    <w:p>
-      <w:pPr>
-        <w:bidi/>
-        <w:jc w:val="center"/>
-        <w:rPr>
-          <w:rFonts w:cs="Arial"/>
-          <w:b/>
-          <w:bCs/>
-          <w:sz w:val="36"/>
-          <w:szCs w:val="36"/>
-          <w:rtl/>
-          <w:lang w:bidi="he-IL"/>
-        </w:rPr>
-      </w:pPr>
-      <w:r>
-        <w:rPr>
-          <w:rFonts w:cs="Arial"/>
-          <w:b/>
-          <w:bCs/>
-          <w:sz w:val="36"/>
-          <w:szCs w:val="36"/>
-          <w:rtl/>
-          <w:lang w:bidi="he-IL"/>
-        </w:rPr>
-        <w:t>יוֹרֵד הֲמוֹן גֶּשֶׁם בִּצְפוֹן הָאָרֶץ בַּחֹרֶף.</w:t>
-      </w:r>
-    </w:p>
-    <w:p>
-      <w:pPr>
-        <w:bidi/>
-        <w:jc w:val="center"/>
-        <w:rPr>
-          <w:rFonts w:cs="Arial"/>
-          <w:b/>
-          <w:bCs/>
-          <w:sz w:val="36"/>
-          <w:szCs w:val="36"/>
-          <w:rtl/>
-          <w:lang w:bidi="he-IL"/>
-        </w:rPr>
-      </w:pPr>
-    </w:p>
-    <w:p>
-      <w:pPr>
-        <w:bidi/>
-        <w:jc w:val="center"/>
-        <w:rPr>
-          <w:rFonts w:ascii="Arial" w:hAnsi="Arial" w:cs="Arial"/>
-          <w:b/>
-          <w:bCs/>
-          <w:sz w:val="28"/>
-          <w:szCs w:val="28"/>
-          <w:rtl/>
-        </w:rPr>
-      </w:pPr>
-      <w:r>
-        <w:rPr>
-          <w:rFonts w:hint="cs"/>
-          <w:b/>
-          <w:bCs/>
-          <w:sz w:val="28"/>
-          <w:szCs w:val="28"/>
-          <w:rtl/>
-        </w:rPr>
-        <w:t>(</w:t>
-      </w:r>
-      <w:r>
-        <w:rPr>
-          <w:rFonts w:hint="cs"/>
-          <w:b/>
-          <w:bCs/>
-          <w:color w:val="833C0B" w:themeColor="accent2" w:themeShade="80"/>
-          <w:sz w:val="28"/>
-          <w:szCs w:val="28"/>
-          <w:rtl/>
-        </w:rPr>
-        <w:t>Desce</w:t>
-      </w:r>
-      <w:r>
-        <w:rPr>
-          <w:rFonts w:hint="cs"/>
-          <w:b/>
-          <w:bCs/>
-          <w:color w:val="833C0B" w:themeColor="accent2" w:themeShade="80"/>
-          <w:sz w:val="28"/>
-          <w:szCs w:val="28"/>
-          <w:rtl/>
-        </w:rPr>
-        <w:t xml:space="preserve"> </w:t>
-      </w:r>
-      <w:r>
-        <w:rPr>
-          <w:rFonts w:hint="cs"/>
-          <w:b/>
-          <w:bCs/>
-          <w:color w:val="833C0B" w:themeColor="accent2" w:themeShade="80"/>
-          <w:sz w:val="28"/>
-          <w:szCs w:val="28"/>
-          <w:rtl/>
-        </w:rPr>
-        <w:t xml:space="preserve">imensamente </w:t>
-      </w:r>
-      <w:r>
-        <w:rPr>
-          <w:rFonts w:hint="cs"/>
-          <w:b/>
-          <w:bCs/>
-          <w:color w:val="833C0B" w:themeColor="accent2" w:themeShade="80"/>
-          <w:sz w:val="28"/>
-          <w:szCs w:val="28"/>
-          <w:rtl/>
-        </w:rPr>
-        <w:t>chuva no norte da terra</w:t>
-      </w:r>
-      <w:r>
-        <w:rPr>
-          <w:rFonts w:hint="cs"/>
-          <w:b/>
-          <w:bCs/>
-          <w:color w:val="833C0B" w:themeColor="accent2" w:themeShade="80"/>
-          <w:sz w:val="28"/>
-          <w:szCs w:val="28"/>
-          <w:rtl/>
-        </w:rPr>
-        <w:t xml:space="preserve"> </w:t>
-      </w:r>
-      <w:r>
-        <w:rPr>
-          <w:rFonts w:hint="cs"/>
-          <w:b/>
-          <w:bCs/>
-          <w:color w:val="833C0B" w:themeColor="accent2" w:themeShade="80"/>
-          <w:sz w:val="28"/>
-          <w:szCs w:val="28"/>
-          <w:rtl/>
-        </w:rPr>
-        <w:t>no inverno</w:t>
-      </w:r>
-      <w:r>
-        <w:rPr>
-          <w:rFonts w:hint="cs"/>
-          <w:b/>
-          <w:bCs/>
-          <w:sz w:val="28"/>
-          <w:szCs w:val="28"/>
-          <w:rtl/>
-        </w:rPr>
-        <w:t>)</w:t>
-      </w:r>
-    </w:p>
-    <w:p>
-      <w:pPr>
-        <w:bidi/>
-        <w:jc w:val="center"/>
-        <w:rPr>
-          <w:b/>
-          <w:bCs/>
-          <w:sz w:val="28"/>
-          <w:szCs w:val="28"/>
-          <w:lang w:val="en-US"/>
-        </w:rPr>
-      </w:pPr>
-      <w:r>
-        <w:rPr>
-          <w:rFonts w:ascii="Arial" w:hAnsi="Arial" w:cs="Arial"/>
-          <w:b/>
-          <w:bCs/>
-          <w:sz w:val="28"/>
-          <w:szCs w:val="28"/>
-          <w:rtl/>
-        </w:rPr>
-        <w:t>(</w:t>
-      </w:r>
-      <w:proofErr w:type="spellStart"/>
-      <w:r>
-        <w:rPr>
-          <w:rFonts w:ascii="Arial" w:hAnsi="Arial" w:cs="Arial"/>
-          <w:b/>
-          <w:bCs/>
-          <w:color w:val="833C0B" w:themeColor="accent2" w:themeShade="80"/>
-          <w:sz w:val="28"/>
-          <w:szCs w:val="28"/>
-          <w:lang w:val="en-US"/>
-        </w:rPr>
-        <w:t>Yored</w:t>
-      </w:r>
-      <w:proofErr w:type="spellEnd"/>
-      <w:r>
-        <w:rPr>
-          <w:rFonts w:ascii="Arial" w:hAnsi="Arial" w:cs="Arial"/>
-          <w:b/>
-          <w:bCs/>
-          <w:color w:val="833C0B" w:themeColor="accent2" w:themeShade="80"/>
-          <w:sz w:val="28"/>
-          <w:szCs w:val="28"/>
-          <w:lang w:val="en-US"/>
-        </w:rPr>
-        <w:t xml:space="preserve"> Hamon Geshem </w:t>
-      </w:r>
-      <w:proofErr w:type="spellStart"/>
-      <w:r>
-        <w:rPr>
-          <w:rFonts w:ascii="Arial" w:hAnsi="Arial" w:cs="Arial"/>
-          <w:b/>
-          <w:bCs/>
-          <w:color w:val="833C0B" w:themeColor="accent2" w:themeShade="80"/>
-          <w:sz w:val="28"/>
-          <w:szCs w:val="28"/>
-          <w:lang w:val="en-US"/>
-        </w:rPr>
-        <w:t>BTsafon</w:t>
-      </w:r>
-      <w:proofErr w:type="spellEnd"/>
-      <w:r>
-        <w:rPr>
-          <w:rFonts w:ascii="Arial" w:hAnsi="Arial" w:cs="Arial"/>
-          <w:b/>
-          <w:bCs/>
-          <w:color w:val="833C0B" w:themeColor="accent2" w:themeShade="80"/>
-          <w:sz w:val="28"/>
-          <w:szCs w:val="28"/>
-          <w:lang w:val="en-US"/>
-        </w:rPr>
-        <w:t xml:space="preserve"> Haaretz </w:t>
-      </w:r>
-      <w:proofErr w:type="spellStart"/>
-      <w:r>
-        <w:rPr>
-          <w:rFonts w:ascii="Arial" w:hAnsi="Arial" w:cs="Arial"/>
-          <w:b/>
-          <w:bCs/>
-          <w:color w:val="833C0B" w:themeColor="accent2" w:themeShade="80"/>
-          <w:sz w:val="28"/>
-          <w:szCs w:val="28"/>
-          <w:lang w:val="en-US"/>
-        </w:rPr>
-        <w:t>Bechore</w:t>
-      </w:r>
-      <w:r>
-        <w:rPr>
-          <w:rFonts w:ascii="Arial" w:hAnsi="Arial" w:cs="Arial"/>
-          <w:b/>
-          <w:bCs/>
-          <w:color w:val="833C0B" w:themeColor="accent2" w:themeShade="80"/>
-          <w:sz w:val="28"/>
-          <w:szCs w:val="28"/>
-          <w:lang w:val="en-US"/>
-        </w:rPr>
-        <w:t>f</w:t>
-      </w:r>
-      <w:proofErr w:type="spellEnd"/>
-      <w:r>
-        <w:rPr>
-          <w:rFonts w:hint="cs"/>
-          <w:b/>
-          <w:bCs/>
-          <w:sz w:val="28"/>
-          <w:szCs w:val="28"/>
-          <w:rtl/>
-        </w:rPr>
-        <w:t>)</w:t>
-      </w:r>
-    </w:p>
-    <w:p>
-      <w:pPr>
-        <w:bidi/>
-        <w:jc w:val="center"/>
-        <w:rPr>
-          <w:b/>
-          <w:bCs/>
-          <w:sz w:val="36"/>
-          <w:szCs w:val="36"/>
-          <w:rtl/>
-        </w:rPr>
-      </w:pPr>
-    </w:p>
-    <w:p>
-      <w:pPr>
-        <w:bidi/>
-        <w:jc w:val="center"/>
-        <w:rPr>
-          <w:b/>
-          <w:bCs/>
-          <w:sz w:val="36"/>
-          <w:szCs w:val="36"/>
-          <w:lang w:bidi="he-IL"/>
-        </w:rPr>
-      </w:pPr>
-      <w:r>
-        <w:rPr>
-          <w:rFonts w:hint="cs"/>
-          <w:b/>
-          <w:bCs/>
-          <w:sz w:val="36"/>
-          <w:szCs w:val="36"/>
-          <w:rtl/>
-          <w:lang w:bidi="he-IL"/>
-        </w:rPr>
-        <w:t xml:space="preserve">חורף / </w:t>
-      </w:r>
-      <w:r>
-        <w:rPr>
-          <w:rFonts w:hint="cs"/>
-          <w:b/>
-          <w:bCs/>
-          <w:sz w:val="36"/>
-          <w:szCs w:val="36"/>
-          <w:lang w:bidi="he-IL"/>
-        </w:rPr>
-        <w:t>INVERNO</w:t>
-      </w:r>
-    </w:p>
-    <w:p>
-      <w:pPr>
-        <w:bidi/>
-        <w:jc w:val="center"/>
-        <w:rPr>
-          <w:b/>
-          <w:bCs/>
-          <w:sz w:val="36"/>
-          <w:szCs w:val="36"/>
-        </w:rPr>
-      </w:pPr>
-      <w:r>
-        <w:rPr>
-          <w:rFonts w:cs="Arial"/>
-          <w:b/>
-          <w:bCs/>
-          <w:sz w:val="36"/>
-          <w:szCs w:val="36"/>
-          <w:rtl/>
-          <w:lang w:bidi="he-IL"/>
-        </w:rPr>
-        <w:t>וְלִפְעָמִים, בְּאֹפֶן פִּתְאוֹמִי, יוֹרֵד בָּרָד.</w:t>
-      </w:r>
-    </w:p>
-    <w:p>
-      <w:pPr>
-        <w:bidi/>
-        <w:jc w:val="center"/>
-        <w:rPr>
-          <w:b/>
-          <w:bCs/>
-          <w:sz w:val="36"/>
-          <w:szCs w:val="36"/>
-        </w:rPr>
-      </w:pPr>
-      <w:r>
-        <w:rPr>
-          <w:rFonts w:hint="cs"/>
-          <w:b/>
-          <w:bCs/>
-          <w:sz w:val="36"/>
-          <w:szCs w:val="36"/>
-        </w:rPr>
-        <w:t>E AS VEZES</w:t>
-      </w:r>
-      <w:r>
-        <w:rPr>
-          <w:rFonts w:hint="cs"/>
-          <w:b/>
-          <w:bCs/>
-          <w:sz w:val="36"/>
-          <w:szCs w:val="36"/>
-        </w:rPr>
-        <w:t xml:space="preserve"> DE REPENTE CAI GRANIZO</w:t>
-      </w:r>
-    </w:p>
-    <w:p>
-      <w:pPr>
-        <w:bidi/>
-        <w:jc w:val="center"/>
-        <w:rPr>
-          <w:b/>
-          <w:bCs/>
-          <w:sz w:val="36"/>
-          <w:szCs w:val="36"/>
-        </w:rPr>
-      </w:pPr>
-      <w:r>
-        <w:rPr>
-          <w:rFonts w:cs="Arial"/>
-          <w:b/>
-          <w:bCs/>
-          <w:sz w:val="36"/>
-          <w:szCs w:val="36"/>
-          <w:rtl/>
-          <w:lang w:bidi="he-IL"/>
-        </w:rPr>
-        <w:lastRenderedPageBreak/>
-        <w:t>הַסִּפּוּרִים מֵהַתָּנָ"ךְ פִּתְאוֹם עוֹשִׂים יוֹתֵר שֵׂכֶל.</w:t>
-      </w:r>
-    </w:p>
-    <w:p>
-      <w:pPr>
-        <w:bidi/>
-        <w:jc w:val="center"/>
-        <w:rPr>
-          <w:rFonts w:ascii="Arial" w:hAnsi="Arial" w:cs="Arial"/>
-          <w:b/>
-          <w:bCs/>
-          <w:sz w:val="28"/>
-          <w:szCs w:val="28"/>
-          <w:rtl/>
-        </w:rPr>
-      </w:pPr>
-      <w:r>
-        <w:rPr>
-          <w:rFonts w:hint="cs"/>
-          <w:b/>
-          <w:bCs/>
-          <w:sz w:val="28"/>
-          <w:szCs w:val="28"/>
-          <w:rtl/>
-        </w:rPr>
-        <w:t>(</w:t>
-      </w:r>
-      <w:r>
-        <w:rPr>
-          <w:rFonts w:hint="cs"/>
-          <w:b/>
-          <w:bCs/>
-          <w:color w:val="833C0B" w:themeColor="accent2" w:themeShade="80"/>
-          <w:sz w:val="28"/>
-          <w:szCs w:val="28"/>
-          <w:rtl/>
-        </w:rPr>
-        <w:t>As</w:t>
-      </w:r>
-      <w:r>
-        <w:rPr>
-          <w:rFonts w:hint="cs"/>
-          <w:b/>
-          <w:bCs/>
-          <w:color w:val="833C0B" w:themeColor="accent2" w:themeShade="80"/>
-          <w:sz w:val="28"/>
-          <w:szCs w:val="28"/>
-          <w:rtl/>
-        </w:rPr>
-        <w:t xml:space="preserve"> </w:t>
-      </w:r>
-      <w:r>
-        <w:rPr>
-          <w:rFonts w:hint="cs"/>
-          <w:b/>
-          <w:bCs/>
-          <w:color w:val="833C0B" w:themeColor="accent2" w:themeShade="80"/>
-          <w:sz w:val="28"/>
-          <w:szCs w:val="28"/>
-          <w:rtl/>
-        </w:rPr>
-        <w:t>historias da biblia de repente fazem</w:t>
-      </w:r>
-      <w:r>
-        <w:rPr>
-          <w:rFonts w:hint="cs"/>
-          <w:b/>
-          <w:bCs/>
-          <w:color w:val="833C0B" w:themeColor="accent2" w:themeShade="80"/>
-          <w:sz w:val="28"/>
-          <w:szCs w:val="28"/>
-          <w:rtl/>
-        </w:rPr>
-        <w:t xml:space="preserve"> mais</w:t>
-      </w:r>
-      <w:r>
-        <w:rPr>
-          <w:rFonts w:hint="cs"/>
-          <w:b/>
-          <w:bCs/>
-          <w:color w:val="833C0B" w:themeColor="accent2" w:themeShade="80"/>
-          <w:sz w:val="28"/>
-          <w:szCs w:val="28"/>
-          <w:rtl/>
-        </w:rPr>
-        <w:t xml:space="preserve"> sentdo</w:t>
-      </w:r>
-      <w:r>
-        <w:rPr>
-          <w:rFonts w:hint="cs"/>
-          <w:b/>
-          <w:bCs/>
-          <w:sz w:val="28"/>
-          <w:szCs w:val="28"/>
-          <w:rtl/>
-        </w:rPr>
-        <w:t>)</w:t>
-      </w:r>
-    </w:p>
-    <w:p>
-      <w:pPr>
-        <w:bidi/>
-        <w:jc w:val="center"/>
-        <w:rPr>
-          <w:b/>
-          <w:bCs/>
-          <w:sz w:val="28"/>
-          <w:szCs w:val="28"/>
-          <w:lang w:val="en-US"/>
-        </w:rPr>
-      </w:pPr>
-      <w:r>
-        <w:rPr>
-          <w:rFonts w:ascii="Arial" w:hAnsi="Arial" w:cs="Arial"/>
-          <w:b/>
-          <w:bCs/>
-          <w:sz w:val="28"/>
-          <w:szCs w:val="28"/>
-          <w:rtl/>
-        </w:rPr>
-        <w:t>(</w:t>
-      </w:r>
-      <w:proofErr w:type="spellStart"/>
-      <w:r>
-        <w:rPr>
-          <w:rFonts w:ascii="Arial" w:hAnsi="Arial" w:cs="Arial"/>
-          <w:b/>
-          <w:bCs/>
-          <w:color w:val="833C0B" w:themeColor="accent2" w:themeShade="80"/>
-          <w:sz w:val="28"/>
-          <w:szCs w:val="28"/>
-          <w:lang w:val="en-US"/>
-        </w:rPr>
-        <w:t>Hasefarim</w:t>
-      </w:r>
-      <w:proofErr w:type="spellEnd"/>
-      <w:r>
-        <w:rPr>
-          <w:rFonts w:ascii="Arial" w:hAnsi="Arial" w:cs="Arial"/>
-          <w:b/>
-          <w:bCs/>
-          <w:color w:val="833C0B" w:themeColor="accent2" w:themeShade="80"/>
-          <w:sz w:val="28"/>
-          <w:szCs w:val="28"/>
-          <w:lang w:val="en-US"/>
-        </w:rPr>
-        <w:t xml:space="preserve"> </w:t>
-      </w:r>
-      <w:proofErr w:type="spellStart"/>
-      <w:r>
-        <w:rPr>
-          <w:rFonts w:ascii="Arial" w:hAnsi="Arial" w:cs="Arial"/>
-          <w:b/>
-          <w:bCs/>
-          <w:color w:val="833C0B" w:themeColor="accent2" w:themeShade="80"/>
-          <w:sz w:val="28"/>
-          <w:szCs w:val="28"/>
-          <w:lang w:val="en-US"/>
-        </w:rPr>
-        <w:t>MeHaTanach</w:t>
-      </w:r>
-      <w:proofErr w:type="spellEnd"/>
-      <w:r>
-        <w:rPr>
-          <w:rFonts w:ascii="Arial" w:hAnsi="Arial" w:cs="Arial"/>
-          <w:b/>
-          <w:bCs/>
-          <w:color w:val="833C0B" w:themeColor="accent2" w:themeShade="80"/>
-          <w:sz w:val="28"/>
-          <w:szCs w:val="28"/>
-          <w:lang w:val="en-US"/>
-        </w:rPr>
-        <w:t xml:space="preserve"> </w:t>
-      </w:r>
-      <w:proofErr w:type="spellStart"/>
-      <w:r>
-        <w:rPr>
-          <w:rFonts w:ascii="Arial" w:hAnsi="Arial" w:cs="Arial"/>
-          <w:b/>
-          <w:bCs/>
-          <w:color w:val="833C0B" w:themeColor="accent2" w:themeShade="80"/>
-          <w:sz w:val="28"/>
-          <w:szCs w:val="28"/>
-          <w:lang w:val="en-US"/>
-        </w:rPr>
-        <w:t>pitom</w:t>
-      </w:r>
-      <w:proofErr w:type="spellEnd"/>
-      <w:r>
-        <w:rPr>
-          <w:rFonts w:ascii="Arial" w:hAnsi="Arial" w:cs="Arial"/>
-          <w:b/>
-          <w:bCs/>
-          <w:color w:val="833C0B" w:themeColor="accent2" w:themeShade="80"/>
-          <w:sz w:val="28"/>
-          <w:szCs w:val="28"/>
-          <w:lang w:val="en-US"/>
-        </w:rPr>
-        <w:t xml:space="preserve"> </w:t>
-      </w:r>
-      <w:proofErr w:type="spellStart"/>
-      <w:r>
-        <w:rPr>
-          <w:rFonts w:ascii="Arial" w:hAnsi="Arial" w:cs="Arial"/>
-          <w:b/>
-          <w:bCs/>
-          <w:color w:val="833C0B" w:themeColor="accent2" w:themeShade="80"/>
-          <w:sz w:val="28"/>
-          <w:szCs w:val="28"/>
-          <w:lang w:val="en-US"/>
-        </w:rPr>
-        <w:t>sheossim</w:t>
-      </w:r>
-      <w:proofErr w:type="spellEnd"/>
-      <w:r>
-        <w:rPr>
-          <w:rFonts w:ascii="Arial" w:hAnsi="Arial" w:cs="Arial"/>
-          <w:b/>
-          <w:bCs/>
-          <w:color w:val="833C0B" w:themeColor="accent2" w:themeShade="80"/>
-          <w:sz w:val="28"/>
-          <w:szCs w:val="28"/>
-          <w:lang w:val="en-US"/>
-        </w:rPr>
-        <w:t xml:space="preserve"> </w:t>
-      </w:r>
-      <w:proofErr w:type="spellStart"/>
-      <w:r>
-        <w:rPr>
-          <w:rFonts w:ascii="Arial" w:hAnsi="Arial" w:cs="Arial"/>
-          <w:b/>
-          <w:bCs/>
-          <w:color w:val="833C0B" w:themeColor="accent2" w:themeShade="80"/>
-          <w:sz w:val="28"/>
-          <w:szCs w:val="28"/>
-          <w:lang w:val="en-US"/>
-        </w:rPr>
-        <w:t>yoter</w:t>
-      </w:r>
-      <w:proofErr w:type="spellEnd"/>
-      <w:r>
-        <w:rPr>
-          <w:rFonts w:ascii="Arial" w:hAnsi="Arial" w:cs="Arial"/>
-          <w:b/>
-          <w:bCs/>
-          <w:color w:val="833C0B" w:themeColor="accent2" w:themeShade="80"/>
-          <w:sz w:val="28"/>
-          <w:szCs w:val="28"/>
-          <w:lang w:val="en-US"/>
-        </w:rPr>
-        <w:t xml:space="preserve"> </w:t>
-      </w:r>
-      <w:proofErr w:type="spellStart"/>
-      <w:r>
-        <w:rPr>
-          <w:rFonts w:ascii="Arial" w:hAnsi="Arial" w:cs="Arial"/>
-          <w:b/>
-          <w:bCs/>
-          <w:color w:val="833C0B" w:themeColor="accent2" w:themeShade="80"/>
-          <w:sz w:val="28"/>
-          <w:szCs w:val="28"/>
-          <w:lang w:val="en-US"/>
-        </w:rPr>
-        <w:t>sechel</w:t>
-      </w:r>
-      <w:proofErr w:type="spellEnd"/>
-      <w:r>
-        <w:rPr>
-          <w:rFonts w:hint="cs"/>
-          <w:b/>
-          <w:bCs/>
-          <w:sz w:val="28"/>
-          <w:szCs w:val="28"/>
-          <w:rtl/>
-        </w:rPr>
-        <w:t>)</w:t>
-      </w:r>
-    </w:p>
-    <w:p>
-      <w:pPr>
-        <w:bidi/>
-        <w:jc w:val="center"/>
-        <w:rPr>
-          <w:b/>
-          <w:bCs/>
-          <w:sz w:val="36"/>
-          <w:szCs w:val="36"/>
-          <w:lang w:val="en-US" w:bidi="he-IL"/>
-        </w:rPr>
-      </w:pPr>
-    </w:p>
-    <w:p>
-      <w:pPr>
-        <w:bidi/>
-        <w:jc w:val="center"/>
-        <w:rPr>
-          <w:b/>
-          <w:bCs/>
-          <w:sz w:val="36"/>
-          <w:szCs w:val="36"/>
-          <w:lang w:val="en-US" w:bidi="he-IL"/>
-        </w:rPr>
-      </w:pPr>
-      <w:r>
-        <w:rPr>
-          <w:rFonts w:hint="cs"/>
-          <w:b/>
-          <w:bCs/>
-          <w:sz w:val="36"/>
-          <w:szCs w:val="36"/>
-          <w:lang w:val="en-US" w:bidi="he-IL"/>
-        </w:rPr>
-        <w:t>SENTIDO</w:t>
-      </w:r>
-    </w:p>
-    <w:p>
-      <w:pPr>
-        <w:bidi/>
-        <w:jc w:val="center"/>
-        <w:rPr>
-          <w:b/>
-          <w:bCs/>
-          <w:sz w:val="36"/>
-          <w:szCs w:val="36"/>
-          <w:lang w:val="en-US" w:bidi="he-IL"/>
-        </w:rPr>
-      </w:pPr>
-      <w:r>
-        <w:rPr>
-          <w:rFonts w:hint="cs"/>
-          <w:b/>
-          <w:bCs/>
-          <w:sz w:val="36"/>
-          <w:szCs w:val="36"/>
-          <w:rtl/>
-          <w:lang w:bidi="he-IL"/>
-        </w:rPr>
-        <w:t xml:space="preserve"> </w:t>
-      </w:r>
-    </w:p>
-    <w:p>
-      <w:pPr>
-        <w:bidi/>
-        <w:jc w:val="center"/>
-        <w:rPr>
-          <w:b/>
-          <w:bCs/>
-          <w:sz w:val="36"/>
-          <w:szCs w:val="36"/>
-          <w:lang w:val="en-US"/>
-        </w:rPr>
-      </w:pPr>
-      <w:r>
-        <w:rPr>
-          <w:rFonts w:cs="Arial"/>
-          <w:b/>
-          <w:bCs/>
-          <w:sz w:val="36"/>
-          <w:szCs w:val="36"/>
-          <w:rtl/>
-          <w:lang w:bidi="he-IL"/>
-        </w:rPr>
-        <w:t>אֵיךְ מֶזֶג הָאֲוִיר מֵאֵיפֹה שֶׁאַתָּה בָּא?</w:t>
-      </w:r>
-    </w:p>
-    <w:p>
-      <w:pPr>
-        <w:bidi/>
-        <w:jc w:val="center"/>
-        <w:rPr>
-          <w:rFonts w:asciiTheme="minorBidi" w:hAnsiTheme="minorBidi"/>
-          <w:b/>
-          <w:bCs/>
-          <w:sz w:val="28"/>
-          <w:szCs w:val="28"/>
-          <w:rtl/>
-        </w:rPr>
-      </w:pPr>
-      <w:r>
-        <w:rPr>
-          <w:rFonts w:asciiTheme="minorBidi" w:hAnsiTheme="minorBidi"/>
-          <w:b/>
-          <w:bCs/>
-          <w:sz w:val="28"/>
-          <w:szCs w:val="28"/>
-          <w:rtl/>
-        </w:rPr>
-        <w:t>(</w:t>
-      </w:r>
-      <w:r>
-        <w:rPr>
-          <w:rFonts w:asciiTheme="minorBidi" w:hAnsiTheme="minorBidi"/>
-          <w:b/>
-          <w:bCs/>
-          <w:color w:val="833C0B" w:themeColor="accent2" w:themeShade="80"/>
-          <w:sz w:val="28"/>
-          <w:szCs w:val="28"/>
-          <w:rtl/>
-        </w:rPr>
-        <w:t>Como é o clima de onde vem</w:t>
-      </w:r>
-      <w:r>
-        <w:rPr>
-          <w:rFonts w:asciiTheme="minorBidi" w:hAnsiTheme="minorBidi"/>
-          <w:b/>
-          <w:bCs/>
-          <w:sz w:val="28"/>
-          <w:szCs w:val="28"/>
-          <w:rtl/>
-        </w:rPr>
-        <w:t>)</w:t>
-      </w:r>
-    </w:p>
-    <w:p>
-      <w:pPr>
-        <w:bidi/>
-        <w:jc w:val="center"/>
-        <w:rPr>
-          <w:rFonts w:asciiTheme="minorBidi" w:hAnsiTheme="minorBidi"/>
-          <w:b/>
-          <w:bCs/>
-          <w:sz w:val="28"/>
-          <w:szCs w:val="28"/>
-          <w:lang w:val="en-US"/>
-        </w:rPr>
-      </w:pPr>
-      <w:r>
-        <w:rPr>
-          <w:rFonts w:asciiTheme="minorBidi" w:hAnsiTheme="minorBidi"/>
-          <w:b/>
-          <w:bCs/>
-          <w:sz w:val="28"/>
-          <w:szCs w:val="28"/>
-          <w:rtl/>
-        </w:rPr>
-        <w:t>(</w:t>
-      </w:r>
-      <w:r>
-        <w:rPr>
-          <w:rFonts w:asciiTheme="minorBidi" w:hAnsiTheme="minorBidi"/>
-          <w:b/>
-          <w:bCs/>
-          <w:color w:val="833C0B" w:themeColor="accent2" w:themeShade="80"/>
-          <w:sz w:val="28"/>
-          <w:szCs w:val="28"/>
-          <w:rtl/>
-        </w:rPr>
-        <w:t>sheata ba</w:t>
-      </w:r>
-      <w:r>
-        <w:rPr>
-          <w:rFonts w:asciiTheme="minorBidi" w:hAnsiTheme="minorBidi"/>
-          <w:b/>
-          <w:bCs/>
-          <w:color w:val="833C0B" w:themeColor="accent2" w:themeShade="80"/>
-          <w:sz w:val="28"/>
-          <w:szCs w:val="28"/>
-          <w:rtl/>
-        </w:rPr>
-        <w:t xml:space="preserve"> </w:t>
-      </w:r>
-      <w:proofErr w:type="spellStart"/>
-      <w:r>
-        <w:rPr>
-          <w:rFonts w:asciiTheme="minorBidi" w:hAnsiTheme="minorBidi"/>
-          <w:b/>
-          <w:bCs/>
-          <w:color w:val="833C0B" w:themeColor="accent2" w:themeShade="80"/>
-          <w:sz w:val="28"/>
-          <w:szCs w:val="28"/>
-          <w:lang w:val="en-US"/>
-        </w:rPr>
-        <w:t>Eich</w:t>
-      </w:r>
-      <w:proofErr w:type="spellEnd"/>
-      <w:r>
-        <w:rPr>
-          <w:rFonts w:asciiTheme="minorBidi" w:hAnsiTheme="minorBidi"/>
-          <w:b/>
-          <w:bCs/>
-          <w:color w:val="833C0B" w:themeColor="accent2" w:themeShade="80"/>
-          <w:sz w:val="28"/>
-          <w:szCs w:val="28"/>
-          <w:lang w:val="en-US"/>
-        </w:rPr>
-        <w:t xml:space="preserve"> </w:t>
-      </w:r>
-      <w:proofErr w:type="spellStart"/>
-      <w:r>
-        <w:rPr>
-          <w:rFonts w:asciiTheme="minorBidi" w:hAnsiTheme="minorBidi"/>
-          <w:b/>
-          <w:bCs/>
-          <w:color w:val="833C0B" w:themeColor="accent2" w:themeShade="80"/>
-          <w:sz w:val="28"/>
-          <w:szCs w:val="28"/>
-          <w:lang w:val="en-US"/>
-        </w:rPr>
-        <w:t>mezeg</w:t>
-      </w:r>
-      <w:proofErr w:type="spellEnd"/>
-      <w:r>
-        <w:rPr>
-          <w:rFonts w:asciiTheme="minorBidi" w:hAnsiTheme="minorBidi"/>
-          <w:b/>
-          <w:bCs/>
-          <w:color w:val="833C0B" w:themeColor="accent2" w:themeShade="80"/>
-          <w:sz w:val="28"/>
-          <w:szCs w:val="28"/>
-          <w:lang w:val="en-US"/>
-        </w:rPr>
-        <w:t xml:space="preserve"> </w:t>
-      </w:r>
-      <w:proofErr w:type="spellStart"/>
-      <w:r>
-        <w:rPr>
-          <w:rFonts w:asciiTheme="minorBidi" w:hAnsiTheme="minorBidi"/>
-          <w:b/>
-          <w:bCs/>
-          <w:color w:val="833C0B" w:themeColor="accent2" w:themeShade="80"/>
-          <w:sz w:val="28"/>
-          <w:szCs w:val="28"/>
-          <w:lang w:val="en-US"/>
-        </w:rPr>
-        <w:t>havir</w:t>
-      </w:r>
-      <w:proofErr w:type="spellEnd"/>
-      <w:r>
-        <w:rPr>
-          <w:rFonts w:asciiTheme="minorBidi" w:hAnsiTheme="minorBidi"/>
-          <w:b/>
-          <w:bCs/>
-          <w:color w:val="833C0B" w:themeColor="accent2" w:themeShade="80"/>
-          <w:sz w:val="28"/>
-          <w:szCs w:val="28"/>
-          <w:lang w:val="en-US"/>
-        </w:rPr>
-        <w:t xml:space="preserve"> </w:t>
-      </w:r>
-      <w:proofErr w:type="spellStart"/>
-      <w:r>
-        <w:rPr>
-          <w:rFonts w:asciiTheme="minorBidi" w:hAnsiTheme="minorBidi"/>
-          <w:b/>
-          <w:bCs/>
-          <w:color w:val="833C0B" w:themeColor="accent2" w:themeShade="80"/>
-          <w:sz w:val="28"/>
-          <w:szCs w:val="28"/>
-          <w:lang w:val="en-US"/>
-        </w:rPr>
-        <w:t>meEifo</w:t>
-      </w:r>
-      <w:proofErr w:type="spellEnd"/>
-      <w:r>
-        <w:rPr>
-          <w:rFonts w:asciiTheme="minorBidi" w:hAnsiTheme="minorBidi"/>
-          <w:b/>
-          <w:bCs/>
-          <w:sz w:val="28"/>
-          <w:szCs w:val="28"/>
-          <w:rtl/>
-        </w:rPr>
-        <w:t>)</w:t>
-      </w:r>
-    </w:p>
-    <w:p>
-      <w:pPr>
-        <w:bidi/>
-        <w:jc w:val="center"/>
-        <w:rPr>
-          <w:b/>
-          <w:bCs/>
-          <w:sz w:val="36"/>
-          <w:szCs w:val="36"/>
-          <w:lang w:val="en-US"/>
-        </w:rPr>
-      </w:pPr>
-    </w:p>
-    <w:p>
-      <w:pPr>
-        <w:bidi/>
-        <w:jc w:val="center"/>
-        <w:rPr>
-          <w:b/>
-          <w:bCs/>
-          <w:sz w:val="36"/>
-          <w:szCs w:val="36"/>
-        </w:rPr>
-      </w:pPr>
-      <w:r>
-        <w:rPr>
-          <w:rFonts w:cs="Arial"/>
-          <w:b/>
-          <w:bCs/>
-          <w:sz w:val="36"/>
-          <w:szCs w:val="36"/>
-          <w:rtl/>
-          <w:lang w:bidi="he-IL"/>
-        </w:rPr>
-        <w:t>בְּחֹרֶף קַר וְיוֹרֵד שֶׁלֶג.</w:t>
-      </w:r>
-    </w:p>
-    <w:p>
-      <w:pPr>
-        <w:bidi/>
-        <w:jc w:val="center"/>
-        <w:rPr>
-          <w:rFonts w:asciiTheme="minorBidi" w:hAnsiTheme="minorBidi"/>
-          <w:b/>
-          <w:bCs/>
-          <w:sz w:val="28"/>
-          <w:szCs w:val="28"/>
-          <w:rtl/>
-        </w:rPr>
-      </w:pPr>
-      <w:r>
-        <w:rPr>
-          <w:rFonts w:asciiTheme="minorBidi" w:hAnsiTheme="minorBidi"/>
-          <w:b/>
-          <w:bCs/>
-          <w:sz w:val="28"/>
-          <w:szCs w:val="28"/>
-          <w:rtl/>
-        </w:rPr>
-        <w:t>(</w:t>
-      </w:r>
-      <w:r>
-        <w:rPr>
-          <w:rFonts w:asciiTheme="minorBidi" w:hAnsiTheme="minorBidi" w:hint="cs"/>
-          <w:b/>
-          <w:bCs/>
-          <w:color w:val="833C0B" w:themeColor="accent2" w:themeShade="80"/>
-          <w:sz w:val="28"/>
-          <w:szCs w:val="28"/>
-          <w:rtl/>
-        </w:rPr>
-        <w:t>no inverno faz frio, e muita neve</w:t>
-      </w:r>
-      <w:r>
-        <w:rPr>
-          <w:rFonts w:asciiTheme="minorBidi" w:hAnsiTheme="minorBidi"/>
-          <w:b/>
-          <w:bCs/>
-          <w:sz w:val="28"/>
-          <w:szCs w:val="28"/>
-          <w:rtl/>
-        </w:rPr>
-        <w:t>)</w:t>
-      </w:r>
-    </w:p>
-    <w:p>
-      <w:pPr>
-        <w:bidi/>
-        <w:jc w:val="center"/>
-        <w:rPr>
-          <w:rFonts w:asciiTheme="minorBidi" w:hAnsiTheme="minorBidi"/>
-          <w:b/>
-          <w:bCs/>
-          <w:sz w:val="28"/>
-          <w:szCs w:val="28"/>
-          <w:lang w:val="en-US"/>
-        </w:rPr>
-      </w:pPr>
-      <w:r>
-        <w:rPr>
-          <w:rFonts w:asciiTheme="minorBidi" w:hAnsiTheme="minorBidi"/>
-          <w:b/>
-          <w:bCs/>
-          <w:sz w:val="28"/>
-          <w:szCs w:val="28"/>
-          <w:rtl/>
-        </w:rPr>
-        <w:t>(</w:t>
-      </w:r>
-      <w:r>
-        <w:rPr>
-          <w:rFonts w:asciiTheme="minorBidi" w:hAnsiTheme="minorBidi" w:hint="cs"/>
-          <w:b/>
-          <w:bCs/>
-          <w:color w:val="833C0B" w:themeColor="accent2" w:themeShade="80"/>
-          <w:sz w:val="28"/>
-          <w:szCs w:val="28"/>
-          <w:rtl/>
-        </w:rPr>
-        <w:t>Sheleg</w:t>
-      </w:r>
-      <w:r>
-        <w:rPr>
-          <w:rFonts w:asciiTheme="minorBidi" w:hAnsiTheme="minorBidi"/>
-          <w:b/>
-          <w:bCs/>
-          <w:color w:val="833C0B" w:themeColor="accent2" w:themeShade="80"/>
-          <w:sz w:val="28"/>
-          <w:szCs w:val="28"/>
-          <w:rtl/>
-        </w:rPr>
-        <w:t xml:space="preserve"> </w:t>
-      </w:r>
-      <w:proofErr w:type="spellStart"/>
-      <w:r>
-        <w:rPr>
-          <w:rFonts w:asciiTheme="minorBidi" w:hAnsiTheme="minorBidi"/>
-          <w:b/>
-          <w:bCs/>
-          <w:color w:val="833C0B" w:themeColor="accent2" w:themeShade="80"/>
-          <w:sz w:val="28"/>
-          <w:szCs w:val="28"/>
-          <w:lang w:val="en-US"/>
-        </w:rPr>
-        <w:t>Bechoref</w:t>
-      </w:r>
-      <w:proofErr w:type="spellEnd"/>
-      <w:r>
-        <w:rPr>
-          <w:rFonts w:asciiTheme="minorBidi" w:hAnsiTheme="minorBidi"/>
-          <w:b/>
-          <w:bCs/>
-          <w:color w:val="833C0B" w:themeColor="accent2" w:themeShade="80"/>
-          <w:sz w:val="28"/>
-          <w:szCs w:val="28"/>
-          <w:lang w:val="en-US"/>
-        </w:rPr>
-        <w:t xml:space="preserve"> </w:t>
-      </w:r>
-      <w:proofErr w:type="spellStart"/>
-      <w:r>
-        <w:rPr>
-          <w:rFonts w:asciiTheme="minorBidi" w:hAnsiTheme="minorBidi"/>
-          <w:b/>
-          <w:bCs/>
-          <w:color w:val="833C0B" w:themeColor="accent2" w:themeShade="80"/>
-          <w:sz w:val="28"/>
-          <w:szCs w:val="28"/>
-          <w:lang w:val="en-US"/>
-        </w:rPr>
-        <w:t>kar</w:t>
-      </w:r>
-      <w:proofErr w:type="spellEnd"/>
-      <w:r>
-        <w:rPr>
-          <w:rFonts w:asciiTheme="minorBidi" w:hAnsiTheme="minorBidi"/>
-          <w:b/>
-          <w:bCs/>
-          <w:color w:val="833C0B" w:themeColor="accent2" w:themeShade="80"/>
-          <w:sz w:val="28"/>
-          <w:szCs w:val="28"/>
-          <w:lang w:val="en-US"/>
-        </w:rPr>
-        <w:t xml:space="preserve">, </w:t>
-      </w:r>
-      <w:proofErr w:type="spellStart"/>
-      <w:r>
-        <w:rPr>
-          <w:rFonts w:asciiTheme="minorBidi" w:hAnsiTheme="minorBidi"/>
-          <w:b/>
-          <w:bCs/>
-          <w:color w:val="833C0B" w:themeColor="accent2" w:themeShade="80"/>
-          <w:sz w:val="28"/>
-          <w:szCs w:val="28"/>
-          <w:lang w:val="en-US"/>
-        </w:rPr>
-        <w:t>VeYored</w:t>
-      </w:r>
-      <w:proofErr w:type="spellEnd"/>
-      <w:r>
-        <w:rPr>
-          <w:rFonts w:asciiTheme="minorBidi" w:hAnsiTheme="minorBidi"/>
-          <w:b/>
-          <w:bCs/>
-          <w:sz w:val="28"/>
-          <w:szCs w:val="28"/>
-          <w:rtl/>
-        </w:rPr>
-        <w:t>)</w:t>
-      </w:r>
-    </w:p>
-    <w:p>
-      <w:pPr>
-        <w:bidi/>
-        <w:jc w:val="center"/>
-        <w:rPr>
-          <w:b/>
-          <w:bCs/>
-          <w:sz w:val="36"/>
-          <w:szCs w:val="36"/>
-          <w:lang w:val="en-US"/>
-        </w:rPr>
-      </w:pPr>
-    </w:p>
-    <w:p>
-      <w:pPr>
-        <w:bidi/>
-        <w:jc w:val="center"/>
-        <w:rPr>
-          <w:b/>
-          <w:bCs/>
-          <w:sz w:val="36"/>
-          <w:szCs w:val="36"/>
-        </w:rPr>
-      </w:pPr>
-      <w:r>
-        <w:rPr>
-          <w:rFonts w:cs="Arial"/>
-          <w:b/>
-          <w:bCs/>
-          <w:sz w:val="36"/>
-          <w:szCs w:val="36"/>
-          <w:rtl/>
-          <w:lang w:bidi="he-IL"/>
-        </w:rPr>
-        <w:t>בָּאָבִיב וּבַסְּתָו הַטֶּמְפֵּרָטוּרוֹת מְתוּנוֹת.</w:t>
-      </w:r>
-    </w:p>
-    <w:p>
-      <w:pPr>
-        <w:bidi/>
-        <w:jc w:val="center"/>
-        <w:rPr>
-          <w:b/>
-          <w:bCs/>
-          <w:sz w:val="36"/>
-          <w:szCs w:val="36"/>
-        </w:rPr>
-      </w:pPr>
-    </w:p>
-    <w:p>
-      <w:pPr>
-        <w:bidi/>
-        <w:jc w:val="center"/>
-        <w:rPr>
-          <w:b/>
-          <w:bCs/>
-          <w:sz w:val="36"/>
-          <w:szCs w:val="36"/>
-        </w:rPr>
-      </w:pPr>
-      <w:r>
-        <w:rPr>
-          <w:rFonts w:cs="Arial"/>
-          <w:b/>
-          <w:bCs/>
-          <w:sz w:val="36"/>
-          <w:szCs w:val="36"/>
-          <w:rtl/>
-          <w:lang w:bidi="he-IL"/>
-        </w:rPr>
-        <w:t>בְּקַיִץ חַם, אֲבָל לֹא כְּמוֹ פּ</w:t>
-      </w:r>
-      <w:r>
-        <w:rPr>
-          <w:rFonts w:cs="Arial" w:hint="cs"/>
-          <w:b/>
-          <w:bCs/>
-          <w:sz w:val="36"/>
-          <w:szCs w:val="36"/>
-          <w:rtl/>
-          <w:lang w:bidi="he-IL"/>
-        </w:rPr>
-        <w:t>ֹ</w:t>
-      </w:r>
-      <w:r>
-        <w:rPr>
-          <w:rFonts w:cs="Arial"/>
-          <w:b/>
-          <w:bCs/>
-          <w:sz w:val="36"/>
-          <w:szCs w:val="36"/>
-          <w:rtl/>
-          <w:lang w:bidi="he-IL"/>
-        </w:rPr>
-        <w:t>ה.</w:t>
-      </w:r>
-    </w:p>
-    <w:p>
-      <w:pPr>
-        <w:bidi/>
-        <w:jc w:val="center"/>
-        <w:rPr>
-          <w:b/>
-          <w:bCs/>
-          <w:sz w:val="36"/>
-          <w:szCs w:val="36"/>
-        </w:rPr>
-      </w:pPr>
-    </w:p>
-    <w:p>
-      <w:pPr>
-        <w:bidi/>
-        <w:jc w:val="center"/>
-        <w:rPr>
-          <w:b/>
-          <w:bCs/>
-          <w:sz w:val="36"/>
-          <w:szCs w:val="36"/>
-        </w:rPr>
-      </w:pPr>
-      <w:r>
-        <w:rPr>
-          <w:rFonts w:cs="Arial"/>
-          <w:b/>
-          <w:bCs/>
-          <w:sz w:val="36"/>
-          <w:szCs w:val="36"/>
-          <w:rtl/>
-          <w:lang w:bidi="he-IL"/>
-        </w:rPr>
-        <w:t>יוֹרֵד גֶּשֶׁם כָּל הַשָּׁנָה.</w:t>
-      </w:r>
-    </w:p>
-    <w:p>
-      <w:pPr>
-        <w:bidi/>
-        <w:jc w:val="center"/>
-        <w:rPr>
-          <w:b/>
-          <w:bCs/>
-          <w:sz w:val="36"/>
-          <w:szCs w:val="36"/>
-        </w:rPr>
-      </w:pPr>
-    </w:p>
-    <w:p>
-      <w:pPr>
-        <w:bidi/>
-        <w:jc w:val="center"/>
-        <w:rPr>
-          <w:b/>
-          <w:bCs/>
-          <w:sz w:val="36"/>
-          <w:szCs w:val="36"/>
-        </w:rPr>
-      </w:pPr>
-      <w:r>
-        <w:rPr>
-          <w:rFonts w:cs="Arial"/>
-          <w:b/>
-          <w:bCs/>
-          <w:sz w:val="36"/>
-          <w:szCs w:val="36"/>
-          <w:rtl/>
-          <w:lang w:bidi="he-IL"/>
-        </w:rPr>
-        <w:t>טוֹב לֹא כָּאן.</w:t>
-      </w:r>
-    </w:p>
-    <w:p>
-      <w:pPr>
-        <w:bidi/>
-        <w:jc w:val="center"/>
-        <w:rPr>
-          <w:b/>
-          <w:bCs/>
-          <w:sz w:val="36"/>
-          <w:szCs w:val="36"/>
-        </w:rPr>
-      </w:pPr>
-    </w:p>
-    <w:p>
-      <w:pPr>
-        <w:bidi/>
-        <w:jc w:val="center"/>
-        <w:rPr>
-          <w:rFonts w:cs="Arial"/>
-          <w:b/>
-          <w:bCs/>
-          <w:sz w:val="36"/>
-          <w:szCs w:val="36"/>
-          <w:rtl/>
-          <w:lang w:bidi="he-IL"/>
-        </w:rPr>
-      </w:pPr>
-      <w:r>
-        <w:rPr>
-          <w:rFonts w:cs="Arial"/>
-          <w:b/>
-          <w:bCs/>
-          <w:sz w:val="36"/>
-          <w:szCs w:val="36"/>
-          <w:rtl/>
-          <w:lang w:bidi="he-IL"/>
-        </w:rPr>
-        <w:t>אֲנַחְנוּ מַמָּשׁ זְקוּקִים לְגֶשֶׁם הַזֶּה.</w:t>
-      </w:r>
-    </w:p>
-    <w:p>
-      <w:pPr>
-        <w:bidi/>
-        <w:jc w:val="center"/>
-        <w:rPr>
-          <w:b/>
-          <w:bCs/>
-          <w:sz w:val="36"/>
-          <w:szCs w:val="36"/>
-        </w:rPr>
-      </w:pPr>
-      <w:r>
-        <w:rPr>
-          <w:rFonts w:cs="Arial" w:hint="cs"/>
-          <w:b/>
-          <w:bCs/>
-          <w:sz w:val="36"/>
-          <w:szCs w:val="36"/>
-          <w:lang w:bidi="he-IL"/>
-        </w:rPr>
-        <w:lastRenderedPageBreak/>
+          <w:lang w:bidi="he-IL"/>
+        </w:rPr>
         <w:t>PRECISAMOS</w:t>
       </w:r>
     </w:p>
@@ -3635,56 +2329,6 @@
     </w:sectPr>
   </w:body>
 </w:document>
-</file>
-
-<file path=word/endnotes.xml><?xml version="1.0" encoding="utf-8"?>
-<w:endnotes xmlns:wpc="http://schemas.microsoft.com/office/word/2010/wordprocessingCanvas" xmlns:cx="http://schemas.microsoft.com/office/drawing/2014/chartex" xmlns:cx1="http://schemas.microsoft.com/office/drawing/2015/9/8/chartex" xmlns:cx2="http://schemas.microsoft.com/office/drawing/2015/10/21/chartex" xmlns:cx3="http://schemas.microsoft.com/office/drawing/2016/5/9/chartex" xmlns:cx4="http://schemas.microsoft.com/office/drawing/2016/5/10/chartex" xmlns:cx5="http://schemas.microsoft.com/office/drawing/2016/5/11/chartex" xmlns:cx6="http://schemas.microsoft.com/office/drawing/2016/5/12/chartex" xmlns:cx7="http://schemas.microsoft.com/office/drawing/2016/5/13/chartex" xmlns:cx8="http://schemas.microsoft.com/office/drawing/2016/5/14/chartex" xmlns:mc="http://schemas.openxmlformats.org/markup-compatibility/2006" xmlns:aink="http://schemas.microsoft.com/office/drawing/2016/ink" xmlns:am3d="http://schemas.microsoft.com/office/drawing/2017/model3d" xmlns:o="urn:schemas-microsoft-com:office:office" xmlns:r="http://schemas.openxmlformats.org/officeDocument/2006/relationships" xmlns:m="http://schemas.openxmlformats.org/officeDocument/2006/math" xmlns:v="urn:schemas-microsoft-com:vml" xmlns:wp14="http://schemas.microsoft.com/office/word/2010/wordprocessingDrawing" xmlns:wp="http://schemas.openxmlformats.org/drawingml/2006/wordprocessingDrawing" xmlns:w10="urn:schemas-microsoft-com:office:word" xmlns:w="http://schemas.openxmlformats.org/wordprocessingml/2006/main" xmlns:w14="http://schemas.microsoft.com/office/word/2010/wordml" xmlns:w15="http://schemas.microsoft.com/office/word/2012/wordml" xmlns:w16cex="http://schemas.microsoft.com/office/word/2018/wordml/cex" xmlns:w16cid="http://schemas.microsoft.com/office/word/2016/wordml/cid" xmlns:w16="http://schemas.microsoft.com/office/word/2018/wordml" xmlns:w16sdtdh="http://schemas.microsoft.com/office/word/2020/wordml/sdtdatahash" xmlns:w16se="http://schemas.microsoft.com/office/word/2015/wordml/symex" xmlns:wpg="http://schemas.microsoft.com/office/word/2010/wordprocessingGroup" xmlns:wpi="http://schemas.microsoft.com/office/word/2010/wordprocessingInk" xmlns:wne="http://schemas.microsoft.com/office/word/2006/wordml" xmlns:wps="http://schemas.microsoft.com/office/word/2010/wordprocessingShape" mc:Ignorable="w14 w15 w16se w16cid w16 w16cex w16sdtdh wp14">
-  <w:endnote w:type="separator" w:id="-1">
-    <w:p>
-      <w:pPr>
-        <w:spacing w:after="0" w:line="240" w:lineRule="auto"/>
-      </w:pPr>
-      <w:r>
-        <w:separator/>
-      </w:r>
-    </w:p>
-  </w:endnote>
-  <w:endnote w:type="continuationSeparator" w:id="0">
-    <w:p>
-      <w:pPr>
-        <w:spacing w:after="0" w:line="240" w:lineRule="auto"/>
-      </w:pPr>
-      <w:r>
-        <w:continuationSeparator/>
-      </w:r>
-    </w:p>
-  </w:endnote>
-</w:endnotes>
-</file>
-
-<file path=word/footnotes.xml><?xml version="1.0" encoding="utf-8"?>
-<w:footnotes xmlns:wpc="http://schemas.microsoft.com/office/word/2010/wordprocessingCanvas" xmlns:cx="http://schemas.microsoft.com/office/drawing/2014/chartex" xmlns:cx1="http://schemas.microsoft.com/office/drawing/2015/9/8/chartex" xmlns:cx2="http://schemas.microsoft.com/office/drawing/2015/10/21/chartex" xmlns:cx3="http://schemas.microsoft.com/office/drawing/2016/5/9/chartex" xmlns:cx4="http://schemas.microsoft.com/office/drawing/2016/5/10/chartex" xmlns:cx5="http://schemas.microsoft.com/office/drawing/2016/5/11/chartex" xmlns:cx6="http://schemas.microsoft.com/office/drawing/2016/5/12/chartex" xmlns:cx7="http://schemas.microsoft.com/office/drawing/2016/5/13/chartex" xmlns:cx8="http://schemas.microsoft.com/office/drawing/2016/5/14/chartex" xmlns:mc="http://schemas.openxmlformats.org/markup-compatibility/2006" xmlns:aink="http://schemas.microsoft.com/office/drawing/2016/ink" xmlns:am3d="http://schemas.microsoft.com/office/drawing/2017/model3d" xmlns:o="urn:schemas-microsoft-com:office:office" xmlns:r="http://schemas.openxmlformats.org/officeDocument/2006/relationships" xmlns:m="http://schemas.openxmlformats.org/officeDocument/2006/math" xmlns:v="urn:schemas-microsoft-com:vml" xmlns:wp14="http://schemas.microsoft.com/office/word/2010/wordprocessingDrawing" xmlns:wp="http://schemas.openxmlformats.org/drawingml/2006/wordprocessingDrawing" xmlns:w10="urn:schemas-microsoft-com:office:word" xmlns:w="http://schemas.openxmlformats.org/wordprocessingml/2006/main" xmlns:w14="http://schemas.microsoft.com/office/word/2010/wordml" xmlns:w15="http://schemas.microsoft.com/office/word/2012/wordml" xmlns:w16cex="http://schemas.microsoft.com/office/word/2018/wordml/cex" xmlns:w16cid="http://schemas.microsoft.com/office/word/2016/wordml/cid" xmlns:w16="http://schemas.microsoft.com/office/word/2018/wordml" xmlns:w16sdtdh="http://schemas.microsoft.com/office/word/2020/wordml/sdtdatahash" xmlns:w16se="http://schemas.microsoft.com/office/word/2015/wordml/symex" xmlns:wpg="http://schemas.microsoft.com/office/word/2010/wordprocessingGroup" xmlns:wpi="http://schemas.microsoft.com/office/word/2010/wordprocessingInk" xmlns:wne="http://schemas.microsoft.com/office/word/2006/wordml" xmlns:wps="http://schemas.microsoft.com/office/word/2010/wordprocessingShape" mc:Ignorable="w14 w15 w16se w16cid w16 w16cex w16sdtdh wp14">
-  <w:footnote w:type="separator" w:id="-1">
-    <w:p>
-      <w:pPr>
-        <w:spacing w:after="0" w:line="240" w:lineRule="auto"/>
-      </w:pPr>
-      <w:r>
-        <w:separator/>
-      </w:r>
-    </w:p>
-  </w:footnote>
-  <w:footnote w:type="continuationSeparator" w:id="0">
-    <w:p>
-      <w:pPr>
-        <w:spacing w:after="0" w:line="240" w:lineRule="auto"/>
-      </w:pPr>
-      <w:r>
-        <w:continuationSeparator/>
-      </w:r>
-    </w:p>
-  </w:footnote>
-</w:footnotes>
 </file>
 
 <file path=word/styles.xml><?xml version="1.0" encoding="utf-8"?>
